--- a/Schema of API Support.docx
+++ b/Schema of API Support.docx
@@ -548,7 +548,20 @@
               <w:rPr>
                 <w:sz w:val="18"/>
               </w:rPr>
-              <w:t xml:space="preserve">Default value =  MCI, </w:t>
+              <w:t xml:space="preserve">Default value =  </w:t>
+            </w:r>
+            <w:r>
+              <w:rPr>
+                <w:rFonts w:hint="eastAsia"/>
+                <w:sz w:val="18"/>
+              </w:rPr>
+              <w:t>FTP</w:t>
+            </w:r>
+            <w:r>
+              <w:rPr>
+                <w:sz w:val="18"/>
+              </w:rPr>
+              <w:t xml:space="preserve">, </w:t>
             </w:r>
             <w:r>
               <w:rPr>
@@ -10837,7 +10850,6 @@
     <w:p>
       <w:pPr>
         <w:rPr>
-          <w:rFonts w:hint="eastAsia"/>
           <w:sz w:val="18"/>
         </w:rPr>
       </w:pPr>
@@ -11241,21 +11253,7 @@
                 <w:rFonts w:hint="eastAsia"/>
                 <w:sz w:val="18"/>
               </w:rPr>
-              <w:t>/channels</w:t>
-            </w:r>
-            <w:r>
-              <w:rPr>
-                <w:rFonts w:hint="eastAsia"/>
-                <w:sz w:val="18"/>
-              </w:rPr>
-              <w:t>/en</w:t>
-            </w:r>
-            <w:r>
-              <w:rPr>
-                <w:rFonts w:hint="eastAsia"/>
-                <w:sz w:val="18"/>
-              </w:rPr>
-              <w:t>able/:id</w:t>
+              <w:t>/channels/enable/:id</w:t>
             </w:r>
           </w:p>
         </w:tc>
@@ -11364,14 +11362,7 @@
                 <w:rFonts w:hint="eastAsia"/>
                 <w:sz w:val="18"/>
               </w:rPr>
-              <w:t>/channels</w:t>
-            </w:r>
-            <w:r>
-              <w:rPr>
-                <w:rFonts w:hint="eastAsia"/>
-                <w:sz w:val="18"/>
-              </w:rPr>
-              <w:t>/edit</w:t>
+              <w:t>/channels/edit</w:t>
             </w:r>
           </w:p>
         </w:tc>
@@ -11393,8 +11384,6 @@
               </w:rPr>
               <w:t>POST</w:t>
             </w:r>
-            <w:bookmarkStart w:id="0" w:name="_GoBack"/>
-            <w:bookmarkEnd w:id="0"/>
           </w:p>
         </w:tc>
         <w:tc>
@@ -11482,14 +11471,7 @@
                 <w:rFonts w:hint="eastAsia"/>
                 <w:sz w:val="18"/>
               </w:rPr>
-              <w:t>/channels</w:t>
-            </w:r>
-            <w:r>
-              <w:rPr>
-                <w:rFonts w:hint="eastAsia"/>
-                <w:sz w:val="18"/>
-              </w:rPr>
-              <w:t>/:id</w:t>
+              <w:t>/channels/:id</w:t>
             </w:r>
           </w:p>
         </w:tc>
@@ -11561,9 +11543,107 @@
     <w:p>
       <w:pPr>
         <w:rPr>
+          <w:rFonts w:hint="eastAsia"/>
           <w:sz w:val="18"/>
         </w:rPr>
       </w:pPr>
+    </w:p>
+    <w:p>
+      <w:pPr>
+        <w:rPr>
+          <w:rFonts w:hint="eastAsia"/>
+          <w:sz w:val="18"/>
+        </w:rPr>
+      </w:pPr>
+    </w:p>
+    <w:p>
+      <w:pPr>
+        <w:rPr>
+          <w:rFonts w:hint="eastAsia"/>
+          <w:sz w:val="18"/>
+        </w:rPr>
+      </w:pPr>
+      <w:r>
+        <w:rPr>
+          <w:rFonts w:hint="eastAsia"/>
+          <w:sz w:val="18"/>
+        </w:rPr>
+        <w:t>20160828</w:t>
+      </w:r>
+    </w:p>
+    <w:p>
+      <w:pPr>
+        <w:pStyle w:val="a4"/>
+        <w:numPr>
+          <w:ilvl w:val="0"/>
+          <w:numId w:val="1"/>
+        </w:numPr>
+        <w:rPr>
+          <w:rFonts w:hint="eastAsia"/>
+          <w:sz w:val="18"/>
+        </w:rPr>
+      </w:pPr>
+      <w:r>
+        <w:rPr>
+          <w:rFonts w:hint="eastAsia"/>
+          <w:sz w:val="18"/>
+        </w:rPr>
+        <w:t>Validation enhancement</w:t>
+      </w:r>
+    </w:p>
+    <w:p>
+      <w:pPr>
+        <w:pStyle w:val="a4"/>
+        <w:numPr>
+          <w:ilvl w:val="0"/>
+          <w:numId w:val="1"/>
+        </w:numPr>
+        <w:rPr>
+          <w:rFonts w:hint="eastAsia"/>
+          <w:sz w:val="18"/>
+        </w:rPr>
+      </w:pPr>
+      <w:r>
+        <w:rPr>
+          <w:sz w:val="18"/>
+        </w:rPr>
+        <w:t>Global</w:t>
+      </w:r>
+      <w:r>
+        <w:rPr>
+          <w:rFonts w:hint="eastAsia"/>
+          <w:sz w:val="18"/>
+        </w:rPr>
+        <w:t xml:space="preserve"> variable</w:t>
+      </w:r>
+    </w:p>
+    <w:p>
+      <w:pPr>
+        <w:pStyle w:val="a4"/>
+        <w:numPr>
+          <w:ilvl w:val="0"/>
+          <w:numId w:val="1"/>
+        </w:numPr>
+        <w:rPr>
+          <w:sz w:val="18"/>
+        </w:rPr>
+      </w:pPr>
+      <w:r>
+        <w:rPr>
+          <w:rFonts w:hint="eastAsia"/>
+          <w:sz w:val="18"/>
+        </w:rPr>
+        <w:t xml:space="preserve">Edit function </w:t>
+      </w:r>
+      <w:r>
+        <w:rPr>
+          <w:rFonts w:hint="eastAsia"/>
+          <w:sz w:val="18"/>
+        </w:rPr>
+        <w:t>定義</w:t>
+      </w:r>
+      <w:bookmarkStart w:id="0" w:name="_GoBack"/>
+      <w:bookmarkEnd w:id="0"/>
     </w:p>
     <w:sectPr>
       <w:pgSz w:w="12240" w:h="15840"/>

--- a/Schema of API Support.docx
+++ b/Schema of API Support.docx
@@ -1,6 +1,6 @@
 
 <file path=word/document.xml><?xml version="1.0" encoding="utf-8"?>
-<w:document xmlns:wpc="http://schemas.microsoft.com/office/word/2010/wordprocessingCanvas" xmlns:mc="http://schemas.openxmlformats.org/markup-compatibility/2006" xmlns:o="urn:schemas-microsoft-com:office:office" xmlns:r="http://schemas.openxmlformats.org/officeDocument/2006/relationships" xmlns:m="http://schemas.openxmlformats.org/officeDocument/2006/math" xmlns:v="urn:schemas-microsoft-com:vml" xmlns:wp14="http://schemas.microsoft.com/office/word/2010/wordprocessingDrawing" xmlns:wp="http://schemas.openxmlformats.org/drawingml/2006/wordprocessingDrawing" xmlns:w10="urn:schemas-microsoft-com:office:word" xmlns:w="http://schemas.openxmlformats.org/wordprocessingml/2006/main" xmlns:w14="http://schemas.microsoft.com/office/word/2010/wordml" xmlns:wpg="http://schemas.microsoft.com/office/word/2010/wordprocessingGroup" xmlns:wpi="http://schemas.microsoft.com/office/word/2010/wordprocessingInk" xmlns:wne="http://schemas.microsoft.com/office/word/2006/wordml" xmlns:wps="http://schemas.microsoft.com/office/word/2010/wordprocessingShape" mc:Ignorable="w14 wp14">
+<w:document xmlns:wpc="http://schemas.microsoft.com/office/word/2010/wordprocessingCanvas" xmlns:cx="http://schemas.microsoft.com/office/drawing/2014/chartex" xmlns:cx1="http://schemas.microsoft.com/office/drawing/2015/9/8/chartex" xmlns:cx2="http://schemas.microsoft.com/office/drawing/2015/10/21/chartex" xmlns:mc="http://schemas.openxmlformats.org/markup-compatibility/2006" xmlns:o="urn:schemas-microsoft-com:office:office" xmlns:r="http://schemas.openxmlformats.org/officeDocument/2006/relationships" xmlns:m="http://schemas.openxmlformats.org/officeDocument/2006/math" xmlns:v="urn:schemas-microsoft-com:vml" xmlns:wp14="http://schemas.microsoft.com/office/word/2010/wordprocessingDrawing" xmlns:wp="http://schemas.openxmlformats.org/drawingml/2006/wordprocessingDrawing" xmlns:w10="urn:schemas-microsoft-com:office:word" xmlns:w="http://schemas.openxmlformats.org/wordprocessingml/2006/main" xmlns:w14="http://schemas.microsoft.com/office/word/2010/wordml" xmlns:w15="http://schemas.microsoft.com/office/word/2012/wordml" xmlns:w16se="http://schemas.microsoft.com/office/word/2015/wordml/symex" xmlns:wpg="http://schemas.microsoft.com/office/word/2010/wordprocessingGroup" xmlns:wpi="http://schemas.microsoft.com/office/word/2010/wordprocessingInk" xmlns:wne="http://schemas.microsoft.com/office/word/2006/wordml" xmlns:wps="http://schemas.microsoft.com/office/word/2010/wordprocessingShape" mc:Ignorable="w14 w15 w16se wp14">
   <w:body>
     <w:p>
       <w:r>
@@ -9,18 +9,18 @@
     </w:p>
     <w:tbl>
       <w:tblPr>
-        <w:tblStyle w:val="a3"/>
+        <w:tblStyle w:val="TableGrid"/>
         <w:tblW w:w="0" w:type="auto"/>
         <w:tblInd w:w="-342" w:type="dxa"/>
         <w:tblLook w:val="04A0" w:firstRow="1" w:lastRow="0" w:firstColumn="1" w:lastColumn="0" w:noHBand="0" w:noVBand="1"/>
       </w:tblPr>
       <w:tblGrid>
-        <w:gridCol w:w="1761"/>
-        <w:gridCol w:w="1871"/>
-        <w:gridCol w:w="1443"/>
-        <w:gridCol w:w="2385"/>
-        <w:gridCol w:w="845"/>
-        <w:gridCol w:w="1613"/>
+        <w:gridCol w:w="1726"/>
+        <w:gridCol w:w="2026"/>
+        <w:gridCol w:w="1416"/>
+        <w:gridCol w:w="2337"/>
+        <w:gridCol w:w="831"/>
+        <w:gridCol w:w="1582"/>
       </w:tblGrid>
       <w:tr>
         <w:trPr>
@@ -265,6 +265,24 @@
               <w:t>Environment</w:t>
             </w:r>
           </w:p>
+          <w:p>
+            <w:pPr>
+              <w:pStyle w:val="ListParagraph"/>
+              <w:numPr>
+                <w:ilvl w:val="0"/>
+                <w:numId w:val="2"/>
+              </w:numPr>
+              <w:rPr>
+                <w:sz w:val="18"/>
+              </w:rPr>
+            </w:pPr>
+            <w:r>
+              <w:rPr>
+                <w:sz w:val="18"/>
+              </w:rPr>
+              <w:t>Platform??</w:t>
+            </w:r>
+          </w:p>
         </w:tc>
         <w:tc>
           <w:tcPr>
@@ -332,6 +350,137 @@
               </w:rPr>
               <w:t>Default value = Customer engagement environment;</w:t>
             </w:r>
+          </w:p>
+          <w:p>
+            <w:pPr>
+              <w:rPr>
+                <w:sz w:val="18"/>
+              </w:rPr>
+            </w:pPr>
+          </w:p>
+          <w:p>
+            <w:pPr>
+              <w:shd w:val="clear" w:color="auto" w:fill="2B2B2B"/>
+              <w:tabs>
+                <w:tab w:val="left" w:pos="916"/>
+                <w:tab w:val="left" w:pos="1832"/>
+                <w:tab w:val="left" w:pos="2748"/>
+                <w:tab w:val="left" w:pos="3664"/>
+                <w:tab w:val="left" w:pos="4580"/>
+                <w:tab w:val="left" w:pos="5496"/>
+                <w:tab w:val="left" w:pos="6412"/>
+                <w:tab w:val="left" w:pos="7328"/>
+                <w:tab w:val="left" w:pos="8244"/>
+                <w:tab w:val="left" w:pos="9160"/>
+                <w:tab w:val="left" w:pos="10076"/>
+                <w:tab w:val="left" w:pos="10992"/>
+                <w:tab w:val="left" w:pos="11908"/>
+                <w:tab w:val="left" w:pos="12824"/>
+                <w:tab w:val="left" w:pos="13740"/>
+                <w:tab w:val="left" w:pos="14656"/>
+              </w:tabs>
+              <w:rPr>
+                <w:rFonts w:ascii="Courier New" w:eastAsia="Times New Roman" w:hAnsi="Courier New" w:cs="Courier New"/>
+                <w:color w:val="A9B7C6"/>
+                <w:sz w:val="18"/>
+                <w:szCs w:val="18"/>
+              </w:rPr>
+            </w:pPr>
+            <w:r>
+              <w:rPr>
+                <w:rFonts w:ascii="Courier New" w:eastAsia="Times New Roman" w:hAnsi="Courier New" w:cs="Courier New"/>
+                <w:color w:val="6A8759"/>
+                <w:sz w:val="18"/>
+                <w:szCs w:val="18"/>
+              </w:rPr>
+              <w:t>CS-B2B</w:t>
+            </w:r>
+          </w:p>
+          <w:p>
+            <w:pPr>
+              <w:pStyle w:val="HTMLPreformatted"/>
+              <w:shd w:val="clear" w:color="auto" w:fill="2B2B2B"/>
+              <w:rPr>
+                <w:color w:val="A9B7C6"/>
+                <w:sz w:val="18"/>
+                <w:szCs w:val="18"/>
+              </w:rPr>
+            </w:pPr>
+            <w:r>
+              <w:rPr>
+                <w:color w:val="6A8759"/>
+                <w:sz w:val="18"/>
+                <w:szCs w:val="18"/>
+              </w:rPr>
+              <w:t>OB2B-CUS</w:t>
+            </w:r>
+          </w:p>
+          <w:p>
+            <w:pPr>
+              <w:shd w:val="clear" w:color="auto" w:fill="2B2B2B"/>
+              <w:tabs>
+                <w:tab w:val="left" w:pos="916"/>
+                <w:tab w:val="left" w:pos="1832"/>
+                <w:tab w:val="left" w:pos="2748"/>
+                <w:tab w:val="left" w:pos="3664"/>
+                <w:tab w:val="left" w:pos="4580"/>
+                <w:tab w:val="left" w:pos="5496"/>
+                <w:tab w:val="left" w:pos="6412"/>
+                <w:tab w:val="left" w:pos="7328"/>
+                <w:tab w:val="left" w:pos="8244"/>
+                <w:tab w:val="left" w:pos="9160"/>
+                <w:tab w:val="left" w:pos="10076"/>
+                <w:tab w:val="left" w:pos="10992"/>
+                <w:tab w:val="left" w:pos="11908"/>
+                <w:tab w:val="left" w:pos="12824"/>
+                <w:tab w:val="left" w:pos="13740"/>
+                <w:tab w:val="left" w:pos="14656"/>
+              </w:tabs>
+              <w:rPr>
+                <w:rFonts w:ascii="Courier New" w:eastAsia="Times New Roman" w:hAnsi="Courier New" w:cs="Courier New"/>
+                <w:color w:val="A9B7C6"/>
+                <w:sz w:val="18"/>
+                <w:szCs w:val="18"/>
+              </w:rPr>
+            </w:pPr>
+            <w:r>
+              <w:rPr>
+                <w:rFonts w:ascii="Courier New" w:eastAsia="Times New Roman" w:hAnsi="Courier New" w:cs="Courier New"/>
+                <w:color w:val="6A8759"/>
+                <w:sz w:val="18"/>
+                <w:szCs w:val="18"/>
+              </w:rPr>
+              <w:t>CS-CUS</w:t>
+            </w:r>
+          </w:p>
+          <w:p>
+            <w:pPr>
+              <w:pStyle w:val="HTMLPreformatted"/>
+              <w:shd w:val="clear" w:color="auto" w:fill="2B2B2B"/>
+              <w:rPr>
+                <w:color w:val="A9B7C6"/>
+                <w:sz w:val="18"/>
+                <w:szCs w:val="18"/>
+              </w:rPr>
+            </w:pPr>
+            <w:bookmarkStart w:id="0" w:name="_GoBack"/>
+            <w:bookmarkEnd w:id="0"/>
+            <w:r>
+              <w:rPr>
+                <w:color w:val="6A8759"/>
+                <w:sz w:val="18"/>
+                <w:szCs w:val="18"/>
+              </w:rPr>
+              <w:t>OLL</w:t>
+            </w:r>
+          </w:p>
+          <w:p>
+            <w:pPr>
+              <w:rPr>
+                <w:sz w:val="18"/>
+                <w:lang w:val="de-DE"/>
+              </w:rPr>
+            </w:pPr>
           </w:p>
         </w:tc>
       </w:tr>
@@ -349,6 +498,7 @@
             <w:pPr>
               <w:rPr>
                 <w:sz w:val="18"/>
+                <w:lang w:val="de-DE"/>
               </w:rPr>
             </w:pPr>
           </w:p>
@@ -529,7 +679,7 @@
               <w:rPr>
                 <w:sz w:val="18"/>
               </w:rPr>
-              <w:t>O/M</w:t>
+              <w:t>M</w:t>
             </w:r>
           </w:p>
         </w:tc>
@@ -544,53 +694,6 @@
                 <w:sz w:val="18"/>
               </w:rPr>
             </w:pPr>
-            <w:r>
-              <w:rPr>
-                <w:sz w:val="18"/>
-              </w:rPr>
-              <w:t xml:space="preserve">Default value =  </w:t>
-            </w:r>
-            <w:r>
-              <w:rPr>
-                <w:rFonts w:hint="eastAsia"/>
-                <w:sz w:val="18"/>
-              </w:rPr>
-              <w:t>FTP</w:t>
-            </w:r>
-            <w:r>
-              <w:rPr>
-                <w:sz w:val="18"/>
-              </w:rPr>
-              <w:t xml:space="preserve">, </w:t>
-            </w:r>
-            <w:r>
-              <w:rPr>
-                <w:sz w:val="18"/>
-              </w:rPr>
-              <w:br/>
-              <w:t xml:space="preserve">if </w:t>
-            </w:r>
-            <w:proofErr w:type="spellStart"/>
-            <w:r>
-              <w:rPr>
-                <w:sz w:val="18"/>
-              </w:rPr>
-              <w:t>TransmissionTools</w:t>
-            </w:r>
-            <w:proofErr w:type="spellEnd"/>
-            <w:r>
-              <w:rPr>
-                <w:sz w:val="18"/>
-              </w:rPr>
-              <w:t xml:space="preserve"> = "VLT", </w:t>
-            </w:r>
-            <w:r>
-              <w:rPr>
-                <w:sz w:val="18"/>
-              </w:rPr>
-              <w:br/>
-              <w:t>then mandatory in this fill</w:t>
-            </w:r>
           </w:p>
         </w:tc>
       </w:tr>
@@ -902,26 +1005,20 @@
               <w:rPr>
                 <w:sz w:val="18"/>
               </w:rPr>
-              <w:t>O</w:t>
-            </w:r>
-            <w:r>
-              <w:rPr>
-                <w:sz w:val="18"/>
-              </w:rPr>
-              <w:t xml:space="preserve"> for incoming; </w:t>
-            </w:r>
-          </w:p>
-          <w:p>
-            <w:pPr>
-              <w:rPr>
-                <w:sz w:val="18"/>
-              </w:rPr>
-            </w:pPr>
-            <w:r>
-              <w:rPr>
-                <w:sz w:val="18"/>
-              </w:rPr>
               <w:t>Will ignore this field in outgoing handling</w:t>
+            </w:r>
+          </w:p>
+          <w:p>
+            <w:pPr>
+              <w:rPr>
+                <w:sz w:val="18"/>
+              </w:rPr>
+            </w:pPr>
+            <w:r>
+              <w:rPr>
+                <w:sz w:val="18"/>
+              </w:rPr>
+              <w:t>Default UTF-8 in MCI3</w:t>
             </w:r>
           </w:p>
         </w:tc>
@@ -1045,6 +1142,25 @@
               </w:rPr>
               <w:t>Will ignore this field in outgoing handling</w:t>
             </w:r>
+            <w:r>
+              <w:rPr>
+                <w:sz w:val="18"/>
+              </w:rPr>
+              <w:t xml:space="preserve"> </w:t>
+            </w:r>
+          </w:p>
+          <w:p>
+            <w:pPr>
+              <w:rPr>
+                <w:sz w:val="18"/>
+              </w:rPr>
+            </w:pPr>
+            <w:r>
+              <w:rPr>
+                <w:sz w:val="18"/>
+              </w:rPr>
+              <w:t>Default UTF-8 in MCI3</w:t>
+            </w:r>
           </w:p>
         </w:tc>
       </w:tr>
@@ -1226,6 +1342,12 @@
                 <w:sz w:val="18"/>
               </w:rPr>
             </w:pPr>
+            <w:r>
+              <w:rPr>
+                <w:sz w:val="18"/>
+              </w:rPr>
+              <w:t>“"</w:t>
+            </w:r>
           </w:p>
         </w:tc>
         <w:tc>
@@ -1418,6 +1540,7 @@
             <w:pPr>
               <w:rPr>
                 <w:sz w:val="18"/>
+                <w:lang w:val="de-DE"/>
               </w:rPr>
             </w:pPr>
             <w:proofErr w:type="spellStart"/>
@@ -3990,12 +4113,14 @@
                 <w:sz w:val="18"/>
               </w:rPr>
             </w:pPr>
-            <w:r>
-              <w:rPr>
-                <w:sz w:val="18"/>
-              </w:rPr>
-              <w:t>IP</w:t>
-            </w:r>
+            <w:proofErr w:type="spellStart"/>
+            <w:r>
+              <w:rPr>
+                <w:sz w:val="18"/>
+              </w:rPr>
+              <w:t>ips</w:t>
+            </w:r>
+            <w:proofErr w:type="spellEnd"/>
           </w:p>
         </w:tc>
         <w:tc>
@@ -5014,6 +5139,7 @@
               </w:rPr>
             </w:pPr>
             <w:proofErr w:type="spellStart"/>
+            <w:proofErr w:type="gramStart"/>
             <w:r>
               <w:rPr>
                 <w:sz w:val="18"/>
@@ -5021,6 +5147,7 @@
               <w:t>consumer.delay</w:t>
             </w:r>
             <w:proofErr w:type="spellEnd"/>
+            <w:proofErr w:type="gramEnd"/>
           </w:p>
         </w:tc>
         <w:tc>
@@ -7095,7 +7222,7 @@
     </w:p>
     <w:tbl>
       <w:tblPr>
-        <w:tblStyle w:val="a3"/>
+        <w:tblStyle w:val="TableGrid"/>
         <w:tblW w:w="0" w:type="auto"/>
         <w:tblLook w:val="04A0" w:firstRow="1" w:lastRow="0" w:firstColumn="1" w:lastColumn="0" w:noHBand="0" w:noVBand="1"/>
       </w:tblPr>
@@ -7197,7 +7324,7 @@
     <w:p/>
     <w:p>
       <w:pPr>
-        <w:pStyle w:val="a4"/>
+        <w:pStyle w:val="ListParagraph"/>
         <w:numPr>
           <w:ilvl w:val="0"/>
           <w:numId w:val="1"/>
@@ -7209,7 +7336,7 @@
     </w:p>
     <w:tbl>
       <w:tblPr>
-        <w:tblStyle w:val="a3"/>
+        <w:tblStyle w:val="TableGrid"/>
         <w:tblW w:w="9350" w:type="dxa"/>
         <w:tblLook w:val="04A0" w:firstRow="1" w:lastRow="0" w:firstColumn="1" w:lastColumn="0" w:noHBand="0" w:noVBand="1"/>
       </w:tblPr>
@@ -9405,18 +9532,6 @@
         </w:rPr>
         <w:br w:type="page"/>
       </w:r>
-    </w:p>
-    <w:p>
-      <w:pPr>
-        <w:pStyle w:val="a4"/>
-        <w:numPr>
-          <w:ilvl w:val="0"/>
-          <w:numId w:val="1"/>
-        </w:numPr>
-        <w:rPr>
-          <w:sz w:val="18"/>
-        </w:rPr>
-      </w:pPr>
       <w:r>
         <w:rPr>
           <w:sz w:val="18"/>
@@ -9436,10 +9551,16 @@
         </w:rPr>
         <w:t xml:space="preserve"> channel</w:t>
       </w:r>
+      <w:r>
+        <w:rPr>
+          <w:sz w:val="18"/>
+        </w:rPr>
+        <w:t xml:space="preserve"> =&gt; ids</w:t>
+      </w:r>
     </w:p>
     <w:tbl>
       <w:tblPr>
-        <w:tblStyle w:val="a3"/>
+        <w:tblStyle w:val="TableGrid"/>
         <w:tblW w:w="9350" w:type="dxa"/>
         <w:tblLook w:val="04A0" w:firstRow="1" w:lastRow="0" w:firstColumn="1" w:lastColumn="0" w:noHBand="0" w:noVBand="1"/>
       </w:tblPr>
@@ -9459,11 +9580,13 @@
           <w:p>
             <w:pPr>
               <w:rPr>
-                <w:sz w:val="18"/>
-              </w:rPr>
-            </w:pPr>
-            <w:r>
-              <w:rPr>
+                <w:strike/>
+                <w:sz w:val="18"/>
+              </w:rPr>
+            </w:pPr>
+            <w:r>
+              <w:rPr>
+                <w:strike/>
                 <w:sz w:val="18"/>
               </w:rPr>
               <w:t>Parameter</w:t>
@@ -9477,6 +9600,7 @@
           <w:p>
             <w:pPr>
               <w:rPr>
+                <w:strike/>
                 <w:sz w:val="18"/>
               </w:rPr>
             </w:pPr>
@@ -9489,6 +9613,7 @@
           <w:p>
             <w:pPr>
               <w:rPr>
+                <w:strike/>
                 <w:sz w:val="18"/>
               </w:rPr>
             </w:pPr>
@@ -9501,6 +9626,7 @@
           <w:p>
             <w:pPr>
               <w:rPr>
+                <w:strike/>
                 <w:sz w:val="18"/>
               </w:rPr>
             </w:pPr>
@@ -9514,11 +9640,13 @@
             <w:pPr>
               <w:jc w:val="center"/>
               <w:rPr>
-                <w:sz w:val="18"/>
-              </w:rPr>
-            </w:pPr>
-            <w:r>
-              <w:rPr>
+                <w:strike/>
+                <w:sz w:val="18"/>
+              </w:rPr>
+            </w:pPr>
+            <w:r>
+              <w:rPr>
+                <w:strike/>
                 <w:sz w:val="18"/>
               </w:rPr>
               <w:t>MOC</w:t>
@@ -9532,11 +9660,13 @@
           <w:p>
             <w:pPr>
               <w:rPr>
-                <w:sz w:val="18"/>
-              </w:rPr>
-            </w:pPr>
-            <w:r>
-              <w:rPr>
+                <w:strike/>
+                <w:sz w:val="18"/>
+              </w:rPr>
+            </w:pPr>
+            <w:r>
+              <w:rPr>
+                <w:strike/>
                 <w:sz w:val="18"/>
               </w:rPr>
               <w:t>Value</w:t>
@@ -9552,12 +9682,14 @@
           <w:p>
             <w:pPr>
               <w:rPr>
+                <w:strike/>
                 <w:sz w:val="18"/>
               </w:rPr>
             </w:pPr>
             <w:proofErr w:type="spellStart"/>
             <w:r>
               <w:rPr>
+                <w:strike/>
                 <w:sz w:val="18"/>
               </w:rPr>
               <w:t>BasicInformation</w:t>
@@ -9572,6 +9704,7 @@
           <w:p>
             <w:pPr>
               <w:rPr>
+                <w:strike/>
                 <w:sz w:val="18"/>
               </w:rPr>
             </w:pPr>
@@ -9584,6 +9717,7 @@
           <w:p>
             <w:pPr>
               <w:rPr>
+                <w:strike/>
                 <w:sz w:val="18"/>
               </w:rPr>
             </w:pPr>
@@ -9596,6 +9730,7 @@
           <w:p>
             <w:pPr>
               <w:rPr>
+                <w:strike/>
                 <w:sz w:val="18"/>
               </w:rPr>
             </w:pPr>
@@ -9608,11 +9743,13 @@
           <w:p>
             <w:pPr>
               <w:rPr>
-                <w:sz w:val="18"/>
-              </w:rPr>
-            </w:pPr>
-            <w:r>
-              <w:rPr>
+                <w:strike/>
+                <w:sz w:val="18"/>
+              </w:rPr>
+            </w:pPr>
+            <w:r>
+              <w:rPr>
+                <w:strike/>
                 <w:sz w:val="18"/>
               </w:rPr>
               <w:t>M</w:t>
@@ -9626,6 +9763,7 @@
           <w:p>
             <w:pPr>
               <w:rPr>
+                <w:strike/>
                 <w:sz w:val="18"/>
               </w:rPr>
             </w:pPr>
@@ -9640,6 +9778,7 @@
           <w:p>
             <w:pPr>
               <w:rPr>
+                <w:strike/>
                 <w:sz w:val="18"/>
               </w:rPr>
             </w:pPr>
@@ -9652,11 +9791,13 @@
           <w:p>
             <w:pPr>
               <w:rPr>
-                <w:sz w:val="18"/>
-              </w:rPr>
-            </w:pPr>
-            <w:r>
-              <w:rPr>
+                <w:strike/>
+                <w:sz w:val="18"/>
+              </w:rPr>
+            </w:pPr>
+            <w:r>
+              <w:rPr>
+                <w:strike/>
                 <w:sz w:val="18"/>
               </w:rPr>
               <w:t>TPID</w:t>
@@ -9670,6 +9811,7 @@
           <w:p>
             <w:pPr>
               <w:rPr>
+                <w:strike/>
                 <w:sz w:val="18"/>
               </w:rPr>
             </w:pPr>
@@ -9682,6 +9824,7 @@
           <w:p>
             <w:pPr>
               <w:rPr>
+                <w:strike/>
                 <w:sz w:val="18"/>
               </w:rPr>
             </w:pPr>
@@ -9694,11 +9837,13 @@
           <w:p>
             <w:pPr>
               <w:rPr>
-                <w:sz w:val="18"/>
-              </w:rPr>
-            </w:pPr>
-            <w:r>
-              <w:rPr>
+                <w:strike/>
+                <w:sz w:val="18"/>
+              </w:rPr>
+            </w:pPr>
+            <w:r>
+              <w:rPr>
+                <w:strike/>
                 <w:sz w:val="18"/>
               </w:rPr>
               <w:t>M</w:t>
@@ -9712,6 +9857,7 @@
           <w:p>
             <w:pPr>
               <w:rPr>
+                <w:strike/>
                 <w:sz w:val="18"/>
               </w:rPr>
             </w:pPr>
@@ -9726,6 +9872,7 @@
           <w:p>
             <w:pPr>
               <w:rPr>
+                <w:strike/>
                 <w:sz w:val="18"/>
               </w:rPr>
             </w:pPr>
@@ -9738,11 +9885,13 @@
           <w:p>
             <w:pPr>
               <w:rPr>
-                <w:sz w:val="18"/>
-              </w:rPr>
-            </w:pPr>
-            <w:r>
-              <w:rPr>
+                <w:strike/>
+                <w:sz w:val="18"/>
+              </w:rPr>
+            </w:pPr>
+            <w:r>
+              <w:rPr>
+                <w:strike/>
                 <w:sz w:val="18"/>
               </w:rPr>
               <w:t>Direction</w:t>
@@ -9756,6 +9905,7 @@
           <w:p>
             <w:pPr>
               <w:rPr>
+                <w:strike/>
                 <w:sz w:val="18"/>
               </w:rPr>
             </w:pPr>
@@ -9768,6 +9918,7 @@
           <w:p>
             <w:pPr>
               <w:rPr>
+                <w:strike/>
                 <w:sz w:val="18"/>
               </w:rPr>
             </w:pPr>
@@ -9780,11 +9931,13 @@
           <w:p>
             <w:pPr>
               <w:rPr>
-                <w:sz w:val="18"/>
-              </w:rPr>
-            </w:pPr>
-            <w:r>
-              <w:rPr>
+                <w:strike/>
+                <w:sz w:val="18"/>
+              </w:rPr>
+            </w:pPr>
+            <w:r>
+              <w:rPr>
+                <w:strike/>
                 <w:sz w:val="18"/>
               </w:rPr>
               <w:t>M</w:t>
@@ -9798,6 +9951,7 @@
           <w:p>
             <w:pPr>
               <w:rPr>
+                <w:strike/>
                 <w:sz w:val="18"/>
               </w:rPr>
             </w:pPr>
@@ -9812,12 +9966,14 @@
           <w:p>
             <w:pPr>
               <w:rPr>
+                <w:strike/>
                 <w:sz w:val="18"/>
               </w:rPr>
             </w:pPr>
             <w:proofErr w:type="spellStart"/>
             <w:r>
               <w:rPr>
+                <w:strike/>
                 <w:sz w:val="18"/>
               </w:rPr>
               <w:t>MsgCfg</w:t>
@@ -9832,6 +9988,7 @@
           <w:p>
             <w:pPr>
               <w:rPr>
+                <w:strike/>
                 <w:sz w:val="18"/>
               </w:rPr>
             </w:pPr>
@@ -9844,6 +10001,7 @@
           <w:p>
             <w:pPr>
               <w:rPr>
+                <w:strike/>
                 <w:sz w:val="18"/>
               </w:rPr>
             </w:pPr>
@@ -9856,6 +10014,7 @@
           <w:p>
             <w:pPr>
               <w:rPr>
+                <w:strike/>
                 <w:sz w:val="18"/>
               </w:rPr>
             </w:pPr>
@@ -9868,6 +10027,7 @@
           <w:p>
             <w:pPr>
               <w:rPr>
+                <w:strike/>
                 <w:sz w:val="18"/>
               </w:rPr>
             </w:pPr>
@@ -9880,6 +10040,7 @@
           <w:p>
             <w:pPr>
               <w:rPr>
+                <w:strike/>
                 <w:sz w:val="18"/>
               </w:rPr>
             </w:pPr>
@@ -9894,6 +10055,7 @@
           <w:p>
             <w:pPr>
               <w:rPr>
+                <w:strike/>
                 <w:sz w:val="18"/>
               </w:rPr>
             </w:pPr>
@@ -9906,12 +10068,14 @@
           <w:p>
             <w:pPr>
               <w:rPr>
+                <w:strike/>
                 <w:sz w:val="18"/>
               </w:rPr>
             </w:pPr>
             <w:proofErr w:type="spellStart"/>
             <w:r>
               <w:rPr>
+                <w:strike/>
                 <w:sz w:val="18"/>
               </w:rPr>
               <w:t>MsgType</w:t>
@@ -9926,6 +10090,7 @@
           <w:p>
             <w:pPr>
               <w:rPr>
+                <w:strike/>
                 <w:sz w:val="18"/>
               </w:rPr>
             </w:pPr>
@@ -9938,6 +10103,7 @@
           <w:p>
             <w:pPr>
               <w:rPr>
+                <w:strike/>
                 <w:sz w:val="18"/>
               </w:rPr>
             </w:pPr>
@@ -9950,11 +10116,13 @@
           <w:p>
             <w:pPr>
               <w:rPr>
-                <w:sz w:val="18"/>
-              </w:rPr>
-            </w:pPr>
-            <w:r>
-              <w:rPr>
+                <w:strike/>
+                <w:sz w:val="18"/>
+              </w:rPr>
+            </w:pPr>
+            <w:r>
+              <w:rPr>
+                <w:strike/>
                 <w:sz w:val="18"/>
               </w:rPr>
               <w:t>M</w:t>
@@ -9968,6 +10136,7 @@
           <w:p>
             <w:pPr>
               <w:rPr>
+                <w:strike/>
                 <w:sz w:val="18"/>
               </w:rPr>
             </w:pPr>
@@ -9982,6 +10151,7 @@
           <w:p>
             <w:pPr>
               <w:rPr>
+                <w:strike/>
                 <w:sz w:val="18"/>
               </w:rPr>
             </w:pPr>
@@ -9994,12 +10164,14 @@
           <w:p>
             <w:pPr>
               <w:rPr>
+                <w:strike/>
                 <w:sz w:val="18"/>
               </w:rPr>
             </w:pPr>
             <w:proofErr w:type="spellStart"/>
             <w:r>
               <w:rPr>
+                <w:strike/>
                 <w:sz w:val="18"/>
               </w:rPr>
               <w:t>EdiStandard</w:t>
@@ -10014,6 +10186,7 @@
           <w:p>
             <w:pPr>
               <w:rPr>
+                <w:strike/>
                 <w:sz w:val="18"/>
               </w:rPr>
             </w:pPr>
@@ -10026,6 +10199,7 @@
           <w:p>
             <w:pPr>
               <w:rPr>
+                <w:strike/>
                 <w:sz w:val="18"/>
               </w:rPr>
             </w:pPr>
@@ -10038,11 +10212,13 @@
           <w:p>
             <w:pPr>
               <w:rPr>
-                <w:sz w:val="18"/>
-              </w:rPr>
-            </w:pPr>
-            <w:r>
-              <w:rPr>
+                <w:strike/>
+                <w:sz w:val="18"/>
+              </w:rPr>
+            </w:pPr>
+            <w:r>
+              <w:rPr>
+                <w:strike/>
                 <w:sz w:val="18"/>
               </w:rPr>
               <w:t>M</w:t>
@@ -10056,6 +10232,7 @@
           <w:p>
             <w:pPr>
               <w:rPr>
+                <w:strike/>
                 <w:sz w:val="18"/>
               </w:rPr>
             </w:pPr>
@@ -10070,6 +10247,7 @@
           <w:p>
             <w:pPr>
               <w:rPr>
+                <w:strike/>
                 <w:sz w:val="18"/>
               </w:rPr>
             </w:pPr>
@@ -10082,12 +10260,14 @@
           <w:p>
             <w:pPr>
               <w:rPr>
+                <w:strike/>
                 <w:sz w:val="18"/>
               </w:rPr>
             </w:pPr>
             <w:proofErr w:type="spellStart"/>
             <w:r>
               <w:rPr>
+                <w:strike/>
                 <w:sz w:val="18"/>
               </w:rPr>
               <w:t>ProductionInfo</w:t>
@@ -10102,6 +10282,7 @@
           <w:p>
             <w:pPr>
               <w:rPr>
+                <w:strike/>
                 <w:sz w:val="18"/>
               </w:rPr>
             </w:pPr>
@@ -10114,6 +10295,7 @@
           <w:p>
             <w:pPr>
               <w:rPr>
+                <w:strike/>
                 <w:sz w:val="18"/>
               </w:rPr>
             </w:pPr>
@@ -10126,6 +10308,7 @@
           <w:p>
             <w:pPr>
               <w:rPr>
+                <w:strike/>
                 <w:sz w:val="18"/>
               </w:rPr>
             </w:pPr>
@@ -10138,6 +10321,7 @@
           <w:p>
             <w:pPr>
               <w:rPr>
+                <w:strike/>
                 <w:sz w:val="18"/>
               </w:rPr>
             </w:pPr>
@@ -10152,6 +10336,7 @@
           <w:p>
             <w:pPr>
               <w:rPr>
+                <w:strike/>
                 <w:sz w:val="18"/>
               </w:rPr>
             </w:pPr>
@@ -10164,6 +10349,7 @@
           <w:p>
             <w:pPr>
               <w:rPr>
+                <w:strike/>
                 <w:sz w:val="18"/>
               </w:rPr>
             </w:pPr>
@@ -10176,12 +10362,14 @@
           <w:p>
             <w:pPr>
               <w:rPr>
+                <w:strike/>
                 <w:sz w:val="18"/>
               </w:rPr>
             </w:pPr>
             <w:proofErr w:type="spellStart"/>
             <w:r>
               <w:rPr>
+                <w:strike/>
                 <w:sz w:val="18"/>
               </w:rPr>
               <w:t>InterchangeID</w:t>
@@ -10196,6 +10384,7 @@
           <w:p>
             <w:pPr>
               <w:rPr>
+                <w:strike/>
                 <w:sz w:val="18"/>
               </w:rPr>
             </w:pPr>
@@ -10208,6 +10397,7 @@
           <w:p>
             <w:pPr>
               <w:rPr>
+                <w:strike/>
                 <w:sz w:val="18"/>
               </w:rPr>
             </w:pPr>
@@ -10220,6 +10410,7 @@
           <w:p>
             <w:pPr>
               <w:rPr>
+                <w:strike/>
                 <w:sz w:val="18"/>
               </w:rPr>
             </w:pPr>
@@ -10234,6 +10425,7 @@
           <w:p>
             <w:pPr>
               <w:rPr>
+                <w:strike/>
                 <w:sz w:val="18"/>
               </w:rPr>
             </w:pPr>
@@ -10246,6 +10438,7 @@
           <w:p>
             <w:pPr>
               <w:rPr>
+                <w:strike/>
                 <w:sz w:val="18"/>
               </w:rPr>
             </w:pPr>
@@ -10258,12 +10451,14 @@
           <w:p>
             <w:pPr>
               <w:rPr>
+                <w:strike/>
                 <w:sz w:val="18"/>
               </w:rPr>
             </w:pPr>
             <w:proofErr w:type="spellStart"/>
             <w:r>
               <w:rPr>
+                <w:strike/>
                 <w:sz w:val="18"/>
               </w:rPr>
               <w:t>FolderPath</w:t>
@@ -10278,6 +10473,7 @@
           <w:p>
             <w:pPr>
               <w:rPr>
+                <w:strike/>
                 <w:sz w:val="18"/>
               </w:rPr>
             </w:pPr>
@@ -10290,6 +10486,7 @@
           <w:p>
             <w:pPr>
               <w:rPr>
+                <w:strike/>
                 <w:sz w:val="18"/>
               </w:rPr>
             </w:pPr>
@@ -10302,6 +10499,7 @@
           <w:p>
             <w:pPr>
               <w:rPr>
+                <w:strike/>
                 <w:color w:val="FF0000"/>
                 <w:sz w:val="18"/>
               </w:rPr>
@@ -10317,6 +10515,7 @@
           <w:p>
             <w:pPr>
               <w:rPr>
+                <w:strike/>
                 <w:sz w:val="18"/>
               </w:rPr>
             </w:pPr>
@@ -10329,12 +10528,14 @@
           <w:p>
             <w:pPr>
               <w:rPr>
+                <w:strike/>
                 <w:sz w:val="18"/>
               </w:rPr>
             </w:pPr>
             <w:proofErr w:type="spellStart"/>
             <w:r>
               <w:rPr>
+                <w:strike/>
                 <w:sz w:val="18"/>
               </w:rPr>
               <w:t>TestingInfo</w:t>
@@ -10349,6 +10550,7 @@
           <w:p>
             <w:pPr>
               <w:rPr>
+                <w:strike/>
                 <w:sz w:val="18"/>
               </w:rPr>
             </w:pPr>
@@ -10361,6 +10563,7 @@
           <w:p>
             <w:pPr>
               <w:rPr>
+                <w:strike/>
                 <w:sz w:val="18"/>
               </w:rPr>
             </w:pPr>
@@ -10373,6 +10576,7 @@
           <w:p>
             <w:pPr>
               <w:rPr>
+                <w:strike/>
                 <w:sz w:val="18"/>
               </w:rPr>
             </w:pPr>
@@ -10385,6 +10589,7 @@
           <w:p>
             <w:pPr>
               <w:rPr>
+                <w:strike/>
                 <w:sz w:val="18"/>
               </w:rPr>
             </w:pPr>
@@ -10399,6 +10604,7 @@
           <w:p>
             <w:pPr>
               <w:rPr>
+                <w:strike/>
                 <w:sz w:val="18"/>
               </w:rPr>
             </w:pPr>
@@ -10411,6 +10617,7 @@
           <w:p>
             <w:pPr>
               <w:rPr>
+                <w:strike/>
                 <w:sz w:val="18"/>
               </w:rPr>
             </w:pPr>
@@ -10423,12 +10630,14 @@
           <w:p>
             <w:pPr>
               <w:rPr>
+                <w:strike/>
                 <w:sz w:val="18"/>
               </w:rPr>
             </w:pPr>
             <w:proofErr w:type="spellStart"/>
             <w:r>
               <w:rPr>
+                <w:strike/>
                 <w:sz w:val="18"/>
               </w:rPr>
               <w:t>InterchangeID</w:t>
@@ -10443,6 +10652,7 @@
           <w:p>
             <w:pPr>
               <w:rPr>
+                <w:strike/>
                 <w:sz w:val="18"/>
               </w:rPr>
             </w:pPr>
@@ -10455,6 +10665,7 @@
           <w:p>
             <w:pPr>
               <w:rPr>
+                <w:strike/>
                 <w:sz w:val="18"/>
               </w:rPr>
             </w:pPr>
@@ -10467,6 +10678,7 @@
           <w:p>
             <w:pPr>
               <w:rPr>
+                <w:strike/>
                 <w:sz w:val="18"/>
               </w:rPr>
             </w:pPr>
@@ -10481,6 +10693,7 @@
           <w:p>
             <w:pPr>
               <w:rPr>
+                <w:strike/>
                 <w:sz w:val="18"/>
               </w:rPr>
             </w:pPr>
@@ -10493,6 +10706,7 @@
           <w:p>
             <w:pPr>
               <w:rPr>
+                <w:strike/>
                 <w:sz w:val="18"/>
               </w:rPr>
             </w:pPr>
@@ -10505,12 +10719,14 @@
           <w:p>
             <w:pPr>
               <w:rPr>
+                <w:strike/>
                 <w:sz w:val="18"/>
               </w:rPr>
             </w:pPr>
             <w:proofErr w:type="spellStart"/>
             <w:r>
               <w:rPr>
+                <w:strike/>
                 <w:sz w:val="18"/>
               </w:rPr>
               <w:t>FolderPath</w:t>
@@ -10525,6 +10741,7 @@
           <w:p>
             <w:pPr>
               <w:rPr>
+                <w:strike/>
                 <w:sz w:val="18"/>
               </w:rPr>
             </w:pPr>
@@ -10537,6 +10754,7 @@
           <w:p>
             <w:pPr>
               <w:rPr>
+                <w:strike/>
                 <w:sz w:val="18"/>
               </w:rPr>
             </w:pPr>
@@ -10549,6 +10767,7 @@
           <w:p>
             <w:pPr>
               <w:rPr>
+                <w:strike/>
                 <w:sz w:val="18"/>
               </w:rPr>
             </w:pPr>
@@ -10563,6 +10782,7 @@
           <w:p>
             <w:pPr>
               <w:rPr>
+                <w:strike/>
                 <w:sz w:val="18"/>
               </w:rPr>
             </w:pPr>
@@ -10576,11 +10796,13 @@
           <w:p>
             <w:pPr>
               <w:rPr>
-                <w:sz w:val="18"/>
-              </w:rPr>
-            </w:pPr>
-            <w:r>
-              <w:rPr>
+                <w:strike/>
+                <w:sz w:val="18"/>
+              </w:rPr>
+            </w:pPr>
+            <w:r>
+              <w:rPr>
+                <w:strike/>
                 <w:sz w:val="18"/>
               </w:rPr>
               <w:t>Status</w:t>
@@ -10595,6 +10817,7 @@
           <w:p>
             <w:pPr>
               <w:rPr>
+                <w:strike/>
                 <w:sz w:val="18"/>
               </w:rPr>
             </w:pPr>
@@ -10608,14 +10831,32 @@
           <w:p>
             <w:pPr>
               <w:rPr>
-                <w:sz w:val="18"/>
-              </w:rPr>
-            </w:pPr>
-            <w:r>
-              <w:rPr>
-                <w:sz w:val="18"/>
-              </w:rPr>
-              <w:t>“Active”/”Inactive”</w:t>
+                <w:strike/>
+                <w:sz w:val="18"/>
+              </w:rPr>
+            </w:pPr>
+            <w:r>
+              <w:rPr>
+                <w:strike/>
+                <w:sz w:val="18"/>
+              </w:rPr>
+              <w:t>“Active”</w:t>
+            </w:r>
+            <w:proofErr w:type="gramStart"/>
+            <w:r>
+              <w:rPr>
+                <w:strike/>
+                <w:sz w:val="18"/>
+              </w:rPr>
+              <w:t>/”Inactive</w:t>
+            </w:r>
+            <w:proofErr w:type="gramEnd"/>
+            <w:r>
+              <w:rPr>
+                <w:strike/>
+                <w:sz w:val="18"/>
+              </w:rPr>
+              <w:t>”</w:t>
             </w:r>
           </w:p>
         </w:tc>
@@ -10627,11 +10868,13 @@
           <w:p>
             <w:pPr>
               <w:rPr>
-                <w:sz w:val="18"/>
-              </w:rPr>
-            </w:pPr>
-            <w:r>
-              <w:rPr>
+                <w:strike/>
+                <w:sz w:val="18"/>
+              </w:rPr>
+            </w:pPr>
+            <w:r>
+              <w:rPr>
+                <w:strike/>
                 <w:sz w:val="18"/>
               </w:rPr>
               <w:t>O</w:t>
@@ -10646,11 +10889,13 @@
           <w:p>
             <w:pPr>
               <w:rPr>
-                <w:sz w:val="18"/>
-              </w:rPr>
-            </w:pPr>
-            <w:r>
-              <w:rPr>
+                <w:strike/>
+                <w:sz w:val="18"/>
+              </w:rPr>
+            </w:pPr>
+            <w:r>
+              <w:rPr>
+                <w:strike/>
                 <w:sz w:val="18"/>
               </w:rPr>
               <w:t>Default = “Active”</w:t>
@@ -10666,11 +10911,13 @@
           <w:p>
             <w:pPr>
               <w:rPr>
-                <w:sz w:val="18"/>
-              </w:rPr>
-            </w:pPr>
-            <w:r>
-              <w:rPr>
+                <w:strike/>
+                <w:sz w:val="18"/>
+              </w:rPr>
+            </w:pPr>
+            <w:r>
+              <w:rPr>
+                <w:strike/>
                 <w:sz w:val="18"/>
               </w:rPr>
               <w:t>Remarks</w:t>
@@ -10684,6 +10931,7 @@
           <w:p>
             <w:pPr>
               <w:rPr>
+                <w:strike/>
                 <w:sz w:val="18"/>
               </w:rPr>
             </w:pPr>
@@ -10696,6 +10944,7 @@
           <w:p>
             <w:pPr>
               <w:rPr>
+                <w:strike/>
                 <w:sz w:val="18"/>
               </w:rPr>
             </w:pPr>
@@ -10708,6 +10957,7 @@
           <w:p>
             <w:pPr>
               <w:rPr>
+                <w:strike/>
                 <w:sz w:val="18"/>
               </w:rPr>
             </w:pPr>
@@ -10720,6 +10970,7 @@
           <w:p>
             <w:pPr>
               <w:rPr>
+                <w:strike/>
                 <w:sz w:val="18"/>
               </w:rPr>
             </w:pPr>
@@ -10732,6 +10983,7 @@
           <w:p>
             <w:pPr>
               <w:rPr>
+                <w:strike/>
                 <w:sz w:val="18"/>
               </w:rPr>
             </w:pPr>
@@ -10746,6 +10998,7 @@
           <w:p>
             <w:pPr>
               <w:rPr>
+                <w:strike/>
                 <w:sz w:val="18"/>
               </w:rPr>
             </w:pPr>
@@ -10758,12 +11011,14 @@
           <w:p>
             <w:pPr>
               <w:rPr>
+                <w:strike/>
                 <w:sz w:val="18"/>
               </w:rPr>
             </w:pPr>
             <w:proofErr w:type="spellStart"/>
             <w:r>
               <w:rPr>
+                <w:strike/>
                 <w:sz w:val="18"/>
               </w:rPr>
               <w:t>SubmitBy</w:t>
@@ -10778,6 +11033,7 @@
           <w:p>
             <w:pPr>
               <w:rPr>
+                <w:strike/>
                 <w:sz w:val="18"/>
               </w:rPr>
             </w:pPr>
@@ -10790,6 +11046,7 @@
           <w:p>
             <w:pPr>
               <w:rPr>
+                <w:strike/>
                 <w:sz w:val="18"/>
               </w:rPr>
             </w:pPr>
@@ -10802,11 +11059,13 @@
           <w:p>
             <w:pPr>
               <w:rPr>
-                <w:sz w:val="18"/>
-              </w:rPr>
-            </w:pPr>
-            <w:r>
-              <w:rPr>
+                <w:strike/>
+                <w:sz w:val="18"/>
+              </w:rPr>
+            </w:pPr>
+            <w:r>
+              <w:rPr>
+                <w:strike/>
                 <w:sz w:val="18"/>
               </w:rPr>
               <w:t>M</w:t>
@@ -10816,6 +11075,245 @@
         <w:tc>
           <w:tcPr>
             <w:tcW w:w="1928" w:type="dxa"/>
+          </w:tcPr>
+          <w:p>
+            <w:pPr>
+              <w:rPr>
+                <w:strike/>
+                <w:sz w:val="18"/>
+              </w:rPr>
+            </w:pPr>
+          </w:p>
+        </w:tc>
+      </w:tr>
+    </w:tbl>
+    <w:p>
+      <w:pPr>
+        <w:rPr>
+          <w:strike/>
+          <w:sz w:val="18"/>
+        </w:rPr>
+      </w:pPr>
+    </w:p>
+    <w:tbl>
+      <w:tblPr>
+        <w:tblStyle w:val="TableGrid"/>
+        <w:tblW w:w="0" w:type="auto"/>
+        <w:tblLook w:val="04A0" w:firstRow="1" w:lastRow="0" w:firstColumn="1" w:lastColumn="0" w:noHBand="0" w:noVBand="1"/>
+      </w:tblPr>
+      <w:tblGrid>
+        <w:gridCol w:w="3283"/>
+        <w:gridCol w:w="3218"/>
+        <w:gridCol w:w="3075"/>
+      </w:tblGrid>
+      <w:tr>
+        <w:tc>
+          <w:tcPr>
+            <w:tcW w:w="3283" w:type="dxa"/>
+          </w:tcPr>
+          <w:p>
+            <w:pPr>
+              <w:rPr>
+                <w:sz w:val="18"/>
+              </w:rPr>
+            </w:pPr>
+            <w:r>
+              <w:rPr>
+                <w:sz w:val="18"/>
+              </w:rPr>
+              <w:t>CSEDI -CS</w:t>
+            </w:r>
+          </w:p>
+        </w:tc>
+        <w:tc>
+          <w:tcPr>
+            <w:tcW w:w="3218" w:type="dxa"/>
+          </w:tcPr>
+          <w:p>
+            <w:pPr>
+              <w:rPr>
+                <w:sz w:val="18"/>
+              </w:rPr>
+            </w:pPr>
+            <w:r>
+              <w:rPr>
+                <w:sz w:val="18"/>
+              </w:rPr>
+              <w:t>B2B-JMS</w:t>
+            </w:r>
+            <w:r>
+              <w:rPr>
+                <w:sz w:val="18"/>
+              </w:rPr>
+              <w:t xml:space="preserve">    </w:t>
+            </w:r>
+          </w:p>
+        </w:tc>
+        <w:tc>
+          <w:tcPr>
+            <w:tcW w:w="3075" w:type="dxa"/>
+          </w:tcPr>
+          <w:p>
+            <w:pPr>
+              <w:rPr>
+                <w:sz w:val="18"/>
+              </w:rPr>
+            </w:pPr>
+            <w:r>
+              <w:rPr>
+                <w:sz w:val="18"/>
+              </w:rPr>
+              <w:t>CS.B2B</w:t>
+            </w:r>
+          </w:p>
+        </w:tc>
+      </w:tr>
+      <w:tr>
+        <w:tc>
+          <w:tcPr>
+            <w:tcW w:w="3283" w:type="dxa"/>
+          </w:tcPr>
+          <w:p>
+            <w:pPr>
+              <w:rPr>
+                <w:sz w:val="18"/>
+              </w:rPr>
+            </w:pPr>
+            <w:r>
+              <w:rPr>
+                <w:sz w:val="18"/>
+              </w:rPr>
+              <w:t>OB2B Custom -OOCL</w:t>
+            </w:r>
+          </w:p>
+        </w:tc>
+        <w:tc>
+          <w:tcPr>
+            <w:tcW w:w="3218" w:type="dxa"/>
+          </w:tcPr>
+          <w:p>
+            <w:pPr>
+              <w:rPr>
+                <w:sz w:val="18"/>
+              </w:rPr>
+            </w:pPr>
+            <w:r>
+              <w:rPr>
+                <w:sz w:val="18"/>
+              </w:rPr>
+              <w:t>B2B-CUS-JMS</w:t>
+            </w:r>
+          </w:p>
+        </w:tc>
+        <w:tc>
+          <w:tcPr>
+            <w:tcW w:w="3075" w:type="dxa"/>
+          </w:tcPr>
+          <w:p>
+            <w:pPr>
+              <w:rPr>
+                <w:sz w:val="18"/>
+              </w:rPr>
+            </w:pPr>
+            <w:r>
+              <w:rPr>
+                <w:sz w:val="18"/>
+              </w:rPr>
+              <w:t>B2B.Customs</w:t>
+            </w:r>
+          </w:p>
+        </w:tc>
+      </w:tr>
+      <w:tr>
+        <w:tc>
+          <w:tcPr>
+            <w:tcW w:w="3283" w:type="dxa"/>
+          </w:tcPr>
+          <w:p>
+            <w:pPr>
+              <w:rPr>
+                <w:sz w:val="18"/>
+              </w:rPr>
+            </w:pPr>
+            <w:r>
+              <w:rPr>
+                <w:sz w:val="18"/>
+              </w:rPr>
+              <w:t>CS custom – CS-EU24</w:t>
+            </w:r>
+          </w:p>
+        </w:tc>
+        <w:tc>
+          <w:tcPr>
+            <w:tcW w:w="3218" w:type="dxa"/>
+          </w:tcPr>
+          <w:p>
+            <w:pPr>
+              <w:rPr>
+                <w:sz w:val="18"/>
+              </w:rPr>
+            </w:pPr>
+            <w:r>
+              <w:rPr>
+                <w:sz w:val="18"/>
+              </w:rPr>
+              <w:t>B2B-JMS-EU24</w:t>
+            </w:r>
+          </w:p>
+        </w:tc>
+        <w:tc>
+          <w:tcPr>
+            <w:tcW w:w="3075" w:type="dxa"/>
+          </w:tcPr>
+          <w:p>
+            <w:pPr>
+              <w:rPr>
+                <w:sz w:val="18"/>
+              </w:rPr>
+            </w:pPr>
+            <w:r>
+              <w:rPr>
+                <w:sz w:val="18"/>
+              </w:rPr>
+              <w:t>B2B.Customs</w:t>
+            </w:r>
+          </w:p>
+        </w:tc>
+      </w:tr>
+      <w:tr>
+        <w:tc>
+          <w:tcPr>
+            <w:tcW w:w="3283" w:type="dxa"/>
+          </w:tcPr>
+          <w:p>
+            <w:pPr>
+              <w:rPr>
+                <w:sz w:val="18"/>
+              </w:rPr>
+            </w:pPr>
+            <w:r>
+              <w:rPr>
+                <w:sz w:val="18"/>
+              </w:rPr>
+              <w:t>OLL</w:t>
+            </w:r>
+          </w:p>
+        </w:tc>
+        <w:tc>
+          <w:tcPr>
+            <w:tcW w:w="3218" w:type="dxa"/>
+          </w:tcPr>
+          <w:p>
+            <w:pPr>
+              <w:rPr>
+                <w:sz w:val="18"/>
+              </w:rPr>
+            </w:pPr>
+          </w:p>
+        </w:tc>
+        <w:tc>
+          <w:tcPr>
+            <w:tcW w:w="3075" w:type="dxa"/>
           </w:tcPr>
           <w:p>
             <w:pPr>
@@ -10844,20 +11342,6 @@
         <w:rPr>
           <w:sz w:val="18"/>
         </w:rPr>
-        <w:br w:type="page"/>
-      </w:r>
-    </w:p>
-    <w:p>
-      <w:pPr>
-        <w:rPr>
-          <w:sz w:val="18"/>
-        </w:rPr>
-      </w:pPr>
-      <w:r>
-        <w:rPr>
-          <w:sz w:val="18"/>
-        </w:rPr>
-        <w:lastRenderedPageBreak/>
         <w:t>A</w:t>
       </w:r>
       <w:r>
@@ -10870,7 +11354,7 @@
     </w:p>
     <w:tbl>
       <w:tblPr>
-        <w:tblStyle w:val="-3"/>
+        <w:tblStyle w:val="LightList-Accent3"/>
         <w:tblW w:w="0" w:type="auto"/>
         <w:tblLook w:val="04A0" w:firstRow="1" w:lastRow="0" w:firstColumn="1" w:lastColumn="0" w:noHBand="0" w:noVBand="1"/>
       </w:tblPr>
@@ -11543,7 +12027,6 @@
     <w:p>
       <w:pPr>
         <w:rPr>
-          <w:rFonts w:hint="eastAsia"/>
           <w:sz w:val="18"/>
         </w:rPr>
       </w:pPr>
@@ -11551,7 +12034,6 @@
     <w:p>
       <w:pPr>
         <w:rPr>
-          <w:rFonts w:hint="eastAsia"/>
           <w:sz w:val="18"/>
         </w:rPr>
       </w:pPr>
@@ -11559,7 +12041,6 @@
     <w:p>
       <w:pPr>
         <w:rPr>
-          <w:rFonts w:hint="eastAsia"/>
           <w:sz w:val="18"/>
         </w:rPr>
       </w:pPr>
@@ -11573,13 +12054,12 @@
     </w:p>
     <w:p>
       <w:pPr>
-        <w:pStyle w:val="a4"/>
+        <w:pStyle w:val="ListParagraph"/>
         <w:numPr>
           <w:ilvl w:val="0"/>
           <w:numId w:val="1"/>
         </w:numPr>
         <w:rPr>
-          <w:rFonts w:hint="eastAsia"/>
           <w:sz w:val="18"/>
         </w:rPr>
       </w:pPr>
@@ -11593,13 +12073,12 @@
     </w:p>
     <w:p>
       <w:pPr>
-        <w:pStyle w:val="a4"/>
+        <w:pStyle w:val="ListParagraph"/>
         <w:numPr>
           <w:ilvl w:val="0"/>
           <w:numId w:val="1"/>
         </w:numPr>
         <w:rPr>
-          <w:rFonts w:hint="eastAsia"/>
           <w:sz w:val="18"/>
         </w:rPr>
       </w:pPr>
@@ -11619,7 +12098,7 @@
     </w:p>
     <w:p>
       <w:pPr>
-        <w:pStyle w:val="a4"/>
+        <w:pStyle w:val="ListParagraph"/>
         <w:numPr>
           <w:ilvl w:val="0"/>
           <w:numId w:val="1"/>
@@ -11642,8 +12121,89 @@
         </w:rPr>
         <w:t>定義</w:t>
       </w:r>
-      <w:bookmarkStart w:id="0" w:name="_GoBack"/>
-      <w:bookmarkEnd w:id="0"/>
+    </w:p>
+    <w:p>
+      <w:pPr>
+        <w:pStyle w:val="ListParagraph"/>
+        <w:numPr>
+          <w:ilvl w:val="0"/>
+          <w:numId w:val="1"/>
+        </w:numPr>
+        <w:rPr>
+          <w:sz w:val="18"/>
+        </w:rPr>
+      </w:pPr>
+      <w:r>
+        <w:rPr>
+          <w:rFonts w:hint="eastAsia"/>
+          <w:sz w:val="18"/>
+        </w:rPr>
+        <w:t xml:space="preserve">Waiting to confirm -&gt; </w:t>
+      </w:r>
+      <w:proofErr w:type="spellStart"/>
+      <w:r>
+        <w:rPr>
+          <w:sz w:val="18"/>
+        </w:rPr>
+        <w:t>getPmtCfgId</w:t>
+      </w:r>
+      <w:proofErr w:type="spellEnd"/>
+      <w:r>
+        <w:rPr>
+          <w:sz w:val="18"/>
+        </w:rPr>
+        <w:t xml:space="preserve">, </w:t>
+      </w:r>
+      <w:proofErr w:type="spellStart"/>
+      <w:r>
+        <w:rPr>
+          <w:sz w:val="18"/>
+        </w:rPr>
+        <w:t>getAckEndPointURL</w:t>
+      </w:r>
+      <w:proofErr w:type="spellEnd"/>
+      <w:r>
+        <w:rPr>
+          <w:sz w:val="18"/>
+        </w:rPr>
+        <w:t xml:space="preserve">, </w:t>
+      </w:r>
+      <w:proofErr w:type="spellStart"/>
+      <w:r>
+        <w:rPr>
+          <w:sz w:val="18"/>
+        </w:rPr>
+        <w:t>getAckEndPointParams</w:t>
+      </w:r>
+      <w:proofErr w:type="spellEnd"/>
+      <w:r>
+        <w:rPr>
+          <w:sz w:val="18"/>
+        </w:rPr>
+        <w:t>__</w:t>
+      </w:r>
+      <w:proofErr w:type="spellStart"/>
+      <w:r>
+        <w:rPr>
+          <w:sz w:val="18"/>
+        </w:rPr>
+        <w:t>replyTo</w:t>
+      </w:r>
+      <w:proofErr w:type="spellEnd"/>
+      <w:r>
+        <w:rPr>
+          <w:sz w:val="18"/>
+        </w:rPr>
+        <w:t xml:space="preserve">, </w:t>
+      </w:r>
+      <w:proofErr w:type="spellStart"/>
+      <w:r>
+        <w:rPr>
+          <w:sz w:val="18"/>
+        </w:rPr>
+        <w:t>getToEndPointList_proxyUrl</w:t>
+      </w:r>
+      <w:proofErr w:type="spellEnd"/>
     </w:p>
     <w:sectPr>
       <w:pgSz w:w="12240" w:h="15840"/>
@@ -11656,8 +12216,120 @@
 </file>
 
 <file path=word/numbering.xml><?xml version="1.0" encoding="utf-8"?>
-<w:numbering xmlns:wpc="http://schemas.microsoft.com/office/word/2010/wordprocessingCanvas" xmlns:mc="http://schemas.openxmlformats.org/markup-compatibility/2006" xmlns:o="urn:schemas-microsoft-com:office:office" xmlns:r="http://schemas.openxmlformats.org/officeDocument/2006/relationships" xmlns:m="http://schemas.openxmlformats.org/officeDocument/2006/math" xmlns:v="urn:schemas-microsoft-com:vml" xmlns:wp14="http://schemas.microsoft.com/office/word/2010/wordprocessingDrawing" xmlns:wp="http://schemas.openxmlformats.org/drawingml/2006/wordprocessingDrawing" xmlns:w10="urn:schemas-microsoft-com:office:word" xmlns:w="http://schemas.openxmlformats.org/wordprocessingml/2006/main" xmlns:w14="http://schemas.microsoft.com/office/word/2010/wordml" xmlns:wpg="http://schemas.microsoft.com/office/word/2010/wordprocessingGroup" xmlns:wpi="http://schemas.microsoft.com/office/word/2010/wordprocessingInk" xmlns:wne="http://schemas.microsoft.com/office/word/2006/wordml" xmlns:wps="http://schemas.microsoft.com/office/word/2010/wordprocessingShape" mc:Ignorable="w14 wp14">
-  <w:abstractNum w:abstractNumId="0">
+<w:numbering xmlns:wpc="http://schemas.microsoft.com/office/word/2010/wordprocessingCanvas" xmlns:cx="http://schemas.microsoft.com/office/drawing/2014/chartex" xmlns:cx1="http://schemas.microsoft.com/office/drawing/2015/9/8/chartex" xmlns:cx2="http://schemas.microsoft.com/office/drawing/2015/10/21/chartex" xmlns:mc="http://schemas.openxmlformats.org/markup-compatibility/2006" xmlns:o="urn:schemas-microsoft-com:office:office" xmlns:r="http://schemas.openxmlformats.org/officeDocument/2006/relationships" xmlns:m="http://schemas.openxmlformats.org/officeDocument/2006/math" xmlns:v="urn:schemas-microsoft-com:vml" xmlns:wp14="http://schemas.microsoft.com/office/word/2010/wordprocessingDrawing" xmlns:wp="http://schemas.openxmlformats.org/drawingml/2006/wordprocessingDrawing" xmlns:w10="urn:schemas-microsoft-com:office:word" xmlns:w="http://schemas.openxmlformats.org/wordprocessingml/2006/main" xmlns:w14="http://schemas.microsoft.com/office/word/2010/wordml" xmlns:w15="http://schemas.microsoft.com/office/word/2012/wordml" xmlns:w16se="http://schemas.microsoft.com/office/word/2015/wordml/symex" xmlns:wpg="http://schemas.microsoft.com/office/word/2010/wordprocessingGroup" xmlns:wpi="http://schemas.microsoft.com/office/word/2010/wordprocessingInk" xmlns:wne="http://schemas.microsoft.com/office/word/2006/wordml" xmlns:wps="http://schemas.microsoft.com/office/word/2010/wordprocessingShape" mc:Ignorable="w14 w15 w16se wp14">
+  <w:abstractNum w:abstractNumId="0" w15:restartNumberingAfterBreak="0">
+    <w:nsid w:val="39245EFF"/>
+    <w:multiLevelType w:val="hybridMultilevel"/>
+    <w:tmpl w:val="99A24542"/>
+    <w:lvl w:ilvl="0" w:tplc="CC1CF250">
+      <w:numFmt w:val="bullet"/>
+      <w:lvlText w:val=""/>
+      <w:lvlJc w:val="left"/>
+      <w:pPr>
+        <w:ind w:left="720" w:hanging="360"/>
+      </w:pPr>
+      <w:rPr>
+        <w:rFonts w:ascii="Wingdings" w:eastAsiaTheme="minorEastAsia" w:hAnsi="Wingdings" w:cstheme="minorBidi" w:hint="default"/>
+      </w:rPr>
+    </w:lvl>
+    <w:lvl w:ilvl="1" w:tplc="04090003" w:tentative="1">
+      <w:start w:val="1"/>
+      <w:numFmt w:val="bullet"/>
+      <w:lvlText w:val="o"/>
+      <w:lvlJc w:val="left"/>
+      <w:pPr>
+        <w:ind w:left="1440" w:hanging="360"/>
+      </w:pPr>
+      <w:rPr>
+        <w:rFonts w:ascii="Courier New" w:hAnsi="Courier New" w:cs="Courier New" w:hint="default"/>
+      </w:rPr>
+    </w:lvl>
+    <w:lvl w:ilvl="2" w:tplc="04090005" w:tentative="1">
+      <w:start w:val="1"/>
+      <w:numFmt w:val="bullet"/>
+      <w:lvlText w:val=""/>
+      <w:lvlJc w:val="left"/>
+      <w:pPr>
+        <w:ind w:left="2160" w:hanging="360"/>
+      </w:pPr>
+      <w:rPr>
+        <w:rFonts w:ascii="Wingdings" w:hAnsi="Wingdings" w:hint="default"/>
+      </w:rPr>
+    </w:lvl>
+    <w:lvl w:ilvl="3" w:tplc="04090001" w:tentative="1">
+      <w:start w:val="1"/>
+      <w:numFmt w:val="bullet"/>
+      <w:lvlText w:val=""/>
+      <w:lvlJc w:val="left"/>
+      <w:pPr>
+        <w:ind w:left="2880" w:hanging="360"/>
+      </w:pPr>
+      <w:rPr>
+        <w:rFonts w:ascii="Symbol" w:hAnsi="Symbol" w:hint="default"/>
+      </w:rPr>
+    </w:lvl>
+    <w:lvl w:ilvl="4" w:tplc="04090003" w:tentative="1">
+      <w:start w:val="1"/>
+      <w:numFmt w:val="bullet"/>
+      <w:lvlText w:val="o"/>
+      <w:lvlJc w:val="left"/>
+      <w:pPr>
+        <w:ind w:left="3600" w:hanging="360"/>
+      </w:pPr>
+      <w:rPr>
+        <w:rFonts w:ascii="Courier New" w:hAnsi="Courier New" w:cs="Courier New" w:hint="default"/>
+      </w:rPr>
+    </w:lvl>
+    <w:lvl w:ilvl="5" w:tplc="04090005" w:tentative="1">
+      <w:start w:val="1"/>
+      <w:numFmt w:val="bullet"/>
+      <w:lvlText w:val=""/>
+      <w:lvlJc w:val="left"/>
+      <w:pPr>
+        <w:ind w:left="4320" w:hanging="360"/>
+      </w:pPr>
+      <w:rPr>
+        <w:rFonts w:ascii="Wingdings" w:hAnsi="Wingdings" w:hint="default"/>
+      </w:rPr>
+    </w:lvl>
+    <w:lvl w:ilvl="6" w:tplc="04090001" w:tentative="1">
+      <w:start w:val="1"/>
+      <w:numFmt w:val="bullet"/>
+      <w:lvlText w:val=""/>
+      <w:lvlJc w:val="left"/>
+      <w:pPr>
+        <w:ind w:left="5040" w:hanging="360"/>
+      </w:pPr>
+      <w:rPr>
+        <w:rFonts w:ascii="Symbol" w:hAnsi="Symbol" w:hint="default"/>
+      </w:rPr>
+    </w:lvl>
+    <w:lvl w:ilvl="7" w:tplc="04090003" w:tentative="1">
+      <w:start w:val="1"/>
+      <w:numFmt w:val="bullet"/>
+      <w:lvlText w:val="o"/>
+      <w:lvlJc w:val="left"/>
+      <w:pPr>
+        <w:ind w:left="5760" w:hanging="360"/>
+      </w:pPr>
+      <w:rPr>
+        <w:rFonts w:ascii="Courier New" w:hAnsi="Courier New" w:cs="Courier New" w:hint="default"/>
+      </w:rPr>
+    </w:lvl>
+    <w:lvl w:ilvl="8" w:tplc="04090005" w:tentative="1">
+      <w:start w:val="1"/>
+      <w:numFmt w:val="bullet"/>
+      <w:lvlText w:val=""/>
+      <w:lvlJc w:val="left"/>
+      <w:pPr>
+        <w:ind w:left="6480" w:hanging="360"/>
+      </w:pPr>
+      <w:rPr>
+        <w:rFonts w:ascii="Wingdings" w:hAnsi="Wingdings" w:hint="default"/>
+      </w:rPr>
+    </w:lvl>
+  </w:abstractNum>
+  <w:abstractNum w:abstractNumId="1" w15:restartNumberingAfterBreak="0">
     <w:nsid w:val="42870341"/>
     <w:multiLevelType w:val="hybridMultilevel"/>
     <w:tmpl w:val="D92886F8"/>
@@ -11771,13 +12443,16 @@
     </w:lvl>
   </w:abstractNum>
   <w:num w:numId="1">
+    <w:abstractNumId w:val="1"/>
+  </w:num>
+  <w:num w:numId="2">
     <w:abstractNumId w:val="0"/>
   </w:num>
 </w:numbering>
 </file>
 
 <file path=word/styles.xml><?xml version="1.0" encoding="utf-8"?>
-<w:styles xmlns:mc="http://schemas.openxmlformats.org/markup-compatibility/2006" xmlns:r="http://schemas.openxmlformats.org/officeDocument/2006/relationships" xmlns:w="http://schemas.openxmlformats.org/wordprocessingml/2006/main" xmlns:w14="http://schemas.microsoft.com/office/word/2010/wordml" mc:Ignorable="w14">
+<w:styles xmlns:mc="http://schemas.openxmlformats.org/markup-compatibility/2006" xmlns:r="http://schemas.openxmlformats.org/officeDocument/2006/relationships" xmlns:w="http://schemas.openxmlformats.org/wordprocessingml/2006/main" xmlns:w14="http://schemas.microsoft.com/office/word/2010/wordml" xmlns:w15="http://schemas.microsoft.com/office/word/2012/wordml" xmlns:w16se="http://schemas.microsoft.com/office/word/2015/wordml/symex" mc:Ignorable="w14 w15 w16se">
   <w:docDefaults>
     <w:rPrDefault>
       <w:rPr>
@@ -11793,157 +12468,392 @@
       </w:pPr>
     </w:pPrDefault>
   </w:docDefaults>
-  <w:latentStyles w:defLockedState="0" w:defUIPriority="99" w:defSemiHidden="1" w:defUnhideWhenUsed="1" w:defQFormat="0" w:count="267">
-    <w:lsdException w:name="Normal" w:semiHidden="0" w:uiPriority="0" w:unhideWhenUsed="0" w:qFormat="1"/>
-    <w:lsdException w:name="heading 1" w:semiHidden="0" w:uiPriority="9" w:unhideWhenUsed="0" w:qFormat="1"/>
-    <w:lsdException w:name="heading 2" w:uiPriority="9" w:qFormat="1"/>
-    <w:lsdException w:name="heading 3" w:uiPriority="9" w:qFormat="1"/>
-    <w:lsdException w:name="heading 4" w:uiPriority="9" w:qFormat="1"/>
-    <w:lsdException w:name="heading 5" w:uiPriority="9" w:qFormat="1"/>
-    <w:lsdException w:name="heading 6" w:uiPriority="9" w:qFormat="1"/>
-    <w:lsdException w:name="heading 7" w:uiPriority="9" w:qFormat="1"/>
-    <w:lsdException w:name="heading 8" w:uiPriority="9" w:qFormat="1"/>
-    <w:lsdException w:name="heading 9" w:uiPriority="9" w:qFormat="1"/>
-    <w:lsdException w:name="toc 1" w:uiPriority="39"/>
-    <w:lsdException w:name="toc 2" w:uiPriority="39"/>
-    <w:lsdException w:name="toc 3" w:uiPriority="39"/>
-    <w:lsdException w:name="toc 4" w:uiPriority="39"/>
-    <w:lsdException w:name="toc 5" w:uiPriority="39"/>
-    <w:lsdException w:name="toc 6" w:uiPriority="39"/>
-    <w:lsdException w:name="toc 7" w:uiPriority="39"/>
-    <w:lsdException w:name="toc 8" w:uiPriority="39"/>
-    <w:lsdException w:name="toc 9" w:uiPriority="39"/>
-    <w:lsdException w:name="caption" w:uiPriority="35" w:qFormat="1"/>
-    <w:lsdException w:name="Title" w:semiHidden="0" w:uiPriority="10" w:unhideWhenUsed="0" w:qFormat="1"/>
-    <w:lsdException w:name="Default Paragraph Font" w:uiPriority="1"/>
-    <w:lsdException w:name="Subtitle" w:semiHidden="0" w:uiPriority="11" w:unhideWhenUsed="0" w:qFormat="1"/>
-    <w:lsdException w:name="Strong" w:semiHidden="0" w:uiPriority="22" w:unhideWhenUsed="0" w:qFormat="1"/>
-    <w:lsdException w:name="Emphasis" w:semiHidden="0" w:uiPriority="20" w:unhideWhenUsed="0" w:qFormat="1"/>
-    <w:lsdException w:name="Table Grid" w:semiHidden="0" w:uiPriority="59" w:unhideWhenUsed="0"/>
-    <w:lsdException w:name="Placeholder Text" w:unhideWhenUsed="0"/>
-    <w:lsdException w:name="No Spacing" w:semiHidden="0" w:uiPriority="1" w:unhideWhenUsed="0" w:qFormat="1"/>
-    <w:lsdException w:name="Light Shading" w:semiHidden="0" w:uiPriority="60" w:unhideWhenUsed="0"/>
-    <w:lsdException w:name="Light List" w:semiHidden="0" w:uiPriority="61" w:unhideWhenUsed="0"/>
-    <w:lsdException w:name="Light Grid" w:semiHidden="0" w:uiPriority="62" w:unhideWhenUsed="0"/>
-    <w:lsdException w:name="Medium Shading 1" w:semiHidden="0" w:uiPriority="63" w:unhideWhenUsed="0"/>
-    <w:lsdException w:name="Medium Shading 2" w:semiHidden="0" w:uiPriority="64" w:unhideWhenUsed="0"/>
-    <w:lsdException w:name="Medium List 1" w:semiHidden="0" w:uiPriority="65" w:unhideWhenUsed="0"/>
-    <w:lsdException w:name="Medium List 2" w:semiHidden="0" w:uiPriority="66" w:unhideWhenUsed="0"/>
-    <w:lsdException w:name="Medium Grid 1" w:semiHidden="0" w:uiPriority="67" w:unhideWhenUsed="0"/>
-    <w:lsdException w:name="Medium Grid 2" w:semiHidden="0" w:uiPriority="68" w:unhideWhenUsed="0"/>
-    <w:lsdException w:name="Medium Grid 3" w:semiHidden="0" w:uiPriority="69" w:unhideWhenUsed="0"/>
-    <w:lsdException w:name="Dark List" w:semiHidden="0" w:uiPriority="70" w:unhideWhenUsed="0"/>
-    <w:lsdException w:name="Colorful Shading" w:semiHidden="0" w:uiPriority="71" w:unhideWhenUsed="0"/>
-    <w:lsdException w:name="Colorful List" w:semiHidden="0" w:uiPriority="72" w:unhideWhenUsed="0"/>
-    <w:lsdException w:name="Colorful Grid" w:semiHidden="0" w:uiPriority="73" w:unhideWhenUsed="0"/>
-    <w:lsdException w:name="Light Shading Accent 1" w:semiHidden="0" w:uiPriority="60" w:unhideWhenUsed="0"/>
-    <w:lsdException w:name="Light List Accent 1" w:semiHidden="0" w:uiPriority="61" w:unhideWhenUsed="0"/>
-    <w:lsdException w:name="Light Grid Accent 1" w:semiHidden="0" w:uiPriority="62" w:unhideWhenUsed="0"/>
-    <w:lsdException w:name="Medium Shading 1 Accent 1" w:semiHidden="0" w:uiPriority="63" w:unhideWhenUsed="0"/>
-    <w:lsdException w:name="Medium Shading 2 Accent 1" w:semiHidden="0" w:uiPriority="64" w:unhideWhenUsed="0"/>
-    <w:lsdException w:name="Medium List 1 Accent 1" w:semiHidden="0" w:uiPriority="65" w:unhideWhenUsed="0"/>
-    <w:lsdException w:name="Revision" w:unhideWhenUsed="0"/>
-    <w:lsdException w:name="List Paragraph" w:semiHidden="0" w:uiPriority="34" w:unhideWhenUsed="0" w:qFormat="1"/>
-    <w:lsdException w:name="Quote" w:semiHidden="0" w:uiPriority="29" w:unhideWhenUsed="0" w:qFormat="1"/>
-    <w:lsdException w:name="Intense Quote" w:semiHidden="0" w:uiPriority="30" w:unhideWhenUsed="0" w:qFormat="1"/>
-    <w:lsdException w:name="Medium List 2 Accent 1" w:semiHidden="0" w:uiPriority="66" w:unhideWhenUsed="0"/>
-    <w:lsdException w:name="Medium Grid 1 Accent 1" w:semiHidden="0" w:uiPriority="67" w:unhideWhenUsed="0"/>
-    <w:lsdException w:name="Medium Grid 2 Accent 1" w:semiHidden="0" w:uiPriority="68" w:unhideWhenUsed="0"/>
-    <w:lsdException w:name="Medium Grid 3 Accent 1" w:semiHidden="0" w:uiPriority="69" w:unhideWhenUsed="0"/>
-    <w:lsdException w:name="Dark List Accent 1" w:semiHidden="0" w:uiPriority="70" w:unhideWhenUsed="0"/>
-    <w:lsdException w:name="Colorful Shading Accent 1" w:semiHidden="0" w:uiPriority="71" w:unhideWhenUsed="0"/>
-    <w:lsdException w:name="Colorful List Accent 1" w:semiHidden="0" w:uiPriority="72" w:unhideWhenUsed="0"/>
-    <w:lsdException w:name="Colorful Grid Accent 1" w:semiHidden="0" w:uiPriority="73" w:unhideWhenUsed="0"/>
-    <w:lsdException w:name="Light Shading Accent 2" w:semiHidden="0" w:uiPriority="60" w:unhideWhenUsed="0"/>
-    <w:lsdException w:name="Light List Accent 2" w:semiHidden="0" w:uiPriority="61" w:unhideWhenUsed="0"/>
-    <w:lsdException w:name="Light Grid Accent 2" w:semiHidden="0" w:uiPriority="62" w:unhideWhenUsed="0"/>
-    <w:lsdException w:name="Medium Shading 1 Accent 2" w:semiHidden="0" w:uiPriority="63" w:unhideWhenUsed="0"/>
-    <w:lsdException w:name="Medium Shading 2 Accent 2" w:semiHidden="0" w:uiPriority="64" w:unhideWhenUsed="0"/>
-    <w:lsdException w:name="Medium List 1 Accent 2" w:semiHidden="0" w:uiPriority="65" w:unhideWhenUsed="0"/>
-    <w:lsdException w:name="Medium List 2 Accent 2" w:semiHidden="0" w:uiPriority="66" w:unhideWhenUsed="0"/>
-    <w:lsdException w:name="Medium Grid 1 Accent 2" w:semiHidden="0" w:uiPriority="67" w:unhideWhenUsed="0"/>
-    <w:lsdException w:name="Medium Grid 2 Accent 2" w:semiHidden="0" w:uiPriority="68" w:unhideWhenUsed="0"/>
-    <w:lsdException w:name="Medium Grid 3 Accent 2" w:semiHidden="0" w:uiPriority="69" w:unhideWhenUsed="0"/>
-    <w:lsdException w:name="Dark List Accent 2" w:semiHidden="0" w:uiPriority="70" w:unhideWhenUsed="0"/>
-    <w:lsdException w:name="Colorful Shading Accent 2" w:semiHidden="0" w:uiPriority="71" w:unhideWhenUsed="0"/>
-    <w:lsdException w:name="Colorful List Accent 2" w:semiHidden="0" w:uiPriority="72" w:unhideWhenUsed="0"/>
-    <w:lsdException w:name="Colorful Grid Accent 2" w:semiHidden="0" w:uiPriority="73" w:unhideWhenUsed="0"/>
-    <w:lsdException w:name="Light Shading Accent 3" w:semiHidden="0" w:uiPriority="60" w:unhideWhenUsed="0"/>
-    <w:lsdException w:name="Light List Accent 3" w:semiHidden="0" w:uiPriority="61" w:unhideWhenUsed="0"/>
-    <w:lsdException w:name="Light Grid Accent 3" w:semiHidden="0" w:uiPriority="62" w:unhideWhenUsed="0"/>
-    <w:lsdException w:name="Medium Shading 1 Accent 3" w:semiHidden="0" w:uiPriority="63" w:unhideWhenUsed="0"/>
-    <w:lsdException w:name="Medium Shading 2 Accent 3" w:semiHidden="0" w:uiPriority="64" w:unhideWhenUsed="0"/>
-    <w:lsdException w:name="Medium List 1 Accent 3" w:semiHidden="0" w:uiPriority="65" w:unhideWhenUsed="0"/>
-    <w:lsdException w:name="Medium List 2 Accent 3" w:semiHidden="0" w:uiPriority="66" w:unhideWhenUsed="0"/>
-    <w:lsdException w:name="Medium Grid 1 Accent 3" w:semiHidden="0" w:uiPriority="67" w:unhideWhenUsed="0"/>
-    <w:lsdException w:name="Medium Grid 2 Accent 3" w:semiHidden="0" w:uiPriority="68" w:unhideWhenUsed="0"/>
-    <w:lsdException w:name="Medium Grid 3 Accent 3" w:semiHidden="0" w:uiPriority="69" w:unhideWhenUsed="0"/>
-    <w:lsdException w:name="Dark List Accent 3" w:semiHidden="0" w:uiPriority="70" w:unhideWhenUsed="0"/>
-    <w:lsdException w:name="Colorful Shading Accent 3" w:semiHidden="0" w:uiPriority="71" w:unhideWhenUsed="0"/>
-    <w:lsdException w:name="Colorful List Accent 3" w:semiHidden="0" w:uiPriority="72" w:unhideWhenUsed="0"/>
-    <w:lsdException w:name="Colorful Grid Accent 3" w:semiHidden="0" w:uiPriority="73" w:unhideWhenUsed="0"/>
-    <w:lsdException w:name="Light Shading Accent 4" w:semiHidden="0" w:uiPriority="60" w:unhideWhenUsed="0"/>
-    <w:lsdException w:name="Light List Accent 4" w:semiHidden="0" w:uiPriority="61" w:unhideWhenUsed="0"/>
-    <w:lsdException w:name="Light Grid Accent 4" w:semiHidden="0" w:uiPriority="62" w:unhideWhenUsed="0"/>
-    <w:lsdException w:name="Medium Shading 1 Accent 4" w:semiHidden="0" w:uiPriority="63" w:unhideWhenUsed="0"/>
-    <w:lsdException w:name="Medium Shading 2 Accent 4" w:semiHidden="0" w:uiPriority="64" w:unhideWhenUsed="0"/>
-    <w:lsdException w:name="Medium List 1 Accent 4" w:semiHidden="0" w:uiPriority="65" w:unhideWhenUsed="0"/>
-    <w:lsdException w:name="Medium List 2 Accent 4" w:semiHidden="0" w:uiPriority="66" w:unhideWhenUsed="0"/>
-    <w:lsdException w:name="Medium Grid 1 Accent 4" w:semiHidden="0" w:uiPriority="67" w:unhideWhenUsed="0"/>
-    <w:lsdException w:name="Medium Grid 2 Accent 4" w:semiHidden="0" w:uiPriority="68" w:unhideWhenUsed="0"/>
-    <w:lsdException w:name="Medium Grid 3 Accent 4" w:semiHidden="0" w:uiPriority="69" w:unhideWhenUsed="0"/>
-    <w:lsdException w:name="Dark List Accent 4" w:semiHidden="0" w:uiPriority="70" w:unhideWhenUsed="0"/>
-    <w:lsdException w:name="Colorful Shading Accent 4" w:semiHidden="0" w:uiPriority="71" w:unhideWhenUsed="0"/>
-    <w:lsdException w:name="Colorful List Accent 4" w:semiHidden="0" w:uiPriority="72" w:unhideWhenUsed="0"/>
-    <w:lsdException w:name="Colorful Grid Accent 4" w:semiHidden="0" w:uiPriority="73" w:unhideWhenUsed="0"/>
-    <w:lsdException w:name="Light Shading Accent 5" w:semiHidden="0" w:uiPriority="60" w:unhideWhenUsed="0"/>
-    <w:lsdException w:name="Light List Accent 5" w:semiHidden="0" w:uiPriority="61" w:unhideWhenUsed="0"/>
-    <w:lsdException w:name="Light Grid Accent 5" w:semiHidden="0" w:uiPriority="62" w:unhideWhenUsed="0"/>
-    <w:lsdException w:name="Medium Shading 1 Accent 5" w:semiHidden="0" w:uiPriority="63" w:unhideWhenUsed="0"/>
-    <w:lsdException w:name="Medium Shading 2 Accent 5" w:semiHidden="0" w:uiPriority="64" w:unhideWhenUsed="0"/>
-    <w:lsdException w:name="Medium List 1 Accent 5" w:semiHidden="0" w:uiPriority="65" w:unhideWhenUsed="0"/>
-    <w:lsdException w:name="Medium List 2 Accent 5" w:semiHidden="0" w:uiPriority="66" w:unhideWhenUsed="0"/>
-    <w:lsdException w:name="Medium Grid 1 Accent 5" w:semiHidden="0" w:uiPriority="67" w:unhideWhenUsed="0"/>
-    <w:lsdException w:name="Medium Grid 2 Accent 5" w:semiHidden="0" w:uiPriority="68" w:unhideWhenUsed="0"/>
-    <w:lsdException w:name="Medium Grid 3 Accent 5" w:semiHidden="0" w:uiPriority="69" w:unhideWhenUsed="0"/>
-    <w:lsdException w:name="Dark List Accent 5" w:semiHidden="0" w:uiPriority="70" w:unhideWhenUsed="0"/>
-    <w:lsdException w:name="Colorful Shading Accent 5" w:semiHidden="0" w:uiPriority="71" w:unhideWhenUsed="0"/>
-    <w:lsdException w:name="Colorful List Accent 5" w:semiHidden="0" w:uiPriority="72" w:unhideWhenUsed="0"/>
-    <w:lsdException w:name="Colorful Grid Accent 5" w:semiHidden="0" w:uiPriority="73" w:unhideWhenUsed="0"/>
-    <w:lsdException w:name="Light Shading Accent 6" w:semiHidden="0" w:uiPriority="60" w:unhideWhenUsed="0"/>
-    <w:lsdException w:name="Light List Accent 6" w:semiHidden="0" w:uiPriority="61" w:unhideWhenUsed="0"/>
-    <w:lsdException w:name="Light Grid Accent 6" w:semiHidden="0" w:uiPriority="62" w:unhideWhenUsed="0"/>
-    <w:lsdException w:name="Medium Shading 1 Accent 6" w:semiHidden="0" w:uiPriority="63" w:unhideWhenUsed="0"/>
-    <w:lsdException w:name="Medium Shading 2 Accent 6" w:semiHidden="0" w:uiPriority="64" w:unhideWhenUsed="0"/>
-    <w:lsdException w:name="Medium List 1 Accent 6" w:semiHidden="0" w:uiPriority="65" w:unhideWhenUsed="0"/>
-    <w:lsdException w:name="Medium List 2 Accent 6" w:semiHidden="0" w:uiPriority="66" w:unhideWhenUsed="0"/>
-    <w:lsdException w:name="Medium Grid 1 Accent 6" w:semiHidden="0" w:uiPriority="67" w:unhideWhenUsed="0"/>
-    <w:lsdException w:name="Medium Grid 2 Accent 6" w:semiHidden="0" w:uiPriority="68" w:unhideWhenUsed="0"/>
-    <w:lsdException w:name="Medium Grid 3 Accent 6" w:semiHidden="0" w:uiPriority="69" w:unhideWhenUsed="0"/>
-    <w:lsdException w:name="Dark List Accent 6" w:semiHidden="0" w:uiPriority="70" w:unhideWhenUsed="0"/>
-    <w:lsdException w:name="Colorful Shading Accent 6" w:semiHidden="0" w:uiPriority="71" w:unhideWhenUsed="0"/>
-    <w:lsdException w:name="Colorful List Accent 6" w:semiHidden="0" w:uiPriority="72" w:unhideWhenUsed="0"/>
-    <w:lsdException w:name="Colorful Grid Accent 6" w:semiHidden="0" w:uiPriority="73" w:unhideWhenUsed="0"/>
-    <w:lsdException w:name="Subtle Emphasis" w:semiHidden="0" w:uiPriority="19" w:unhideWhenUsed="0" w:qFormat="1"/>
-    <w:lsdException w:name="Intense Emphasis" w:semiHidden="0" w:uiPriority="21" w:unhideWhenUsed="0" w:qFormat="1"/>
-    <w:lsdException w:name="Subtle Reference" w:semiHidden="0" w:uiPriority="31" w:unhideWhenUsed="0" w:qFormat="1"/>
-    <w:lsdException w:name="Intense Reference" w:semiHidden="0" w:uiPriority="32" w:unhideWhenUsed="0" w:qFormat="1"/>
-    <w:lsdException w:name="Book Title" w:semiHidden="0" w:uiPriority="33" w:unhideWhenUsed="0" w:qFormat="1"/>
-    <w:lsdException w:name="Bibliography" w:uiPriority="37"/>
-    <w:lsdException w:name="TOC Heading" w:uiPriority="39" w:qFormat="1"/>
+  <w:latentStyles w:defLockedState="0" w:defUIPriority="99" w:defSemiHidden="0" w:defUnhideWhenUsed="0" w:defQFormat="0" w:count="372">
+    <w:lsdException w:name="Normal" w:uiPriority="0" w:qFormat="1"/>
+    <w:lsdException w:name="heading 1" w:uiPriority="9" w:qFormat="1"/>
+    <w:lsdException w:name="heading 2" w:semiHidden="1" w:uiPriority="9" w:unhideWhenUsed="1" w:qFormat="1"/>
+    <w:lsdException w:name="heading 3" w:semiHidden="1" w:uiPriority="9" w:unhideWhenUsed="1" w:qFormat="1"/>
+    <w:lsdException w:name="heading 4" w:semiHidden="1" w:uiPriority="9" w:unhideWhenUsed="1" w:qFormat="1"/>
+    <w:lsdException w:name="heading 5" w:semiHidden="1" w:uiPriority="9" w:unhideWhenUsed="1" w:qFormat="1"/>
+    <w:lsdException w:name="heading 6" w:semiHidden="1" w:uiPriority="9" w:unhideWhenUsed="1" w:qFormat="1"/>
+    <w:lsdException w:name="heading 7" w:semiHidden="1" w:uiPriority="9" w:unhideWhenUsed="1" w:qFormat="1"/>
+    <w:lsdException w:name="heading 8" w:semiHidden="1" w:uiPriority="9" w:unhideWhenUsed="1" w:qFormat="1"/>
+    <w:lsdException w:name="heading 9" w:semiHidden="1" w:uiPriority="9" w:unhideWhenUsed="1" w:qFormat="1"/>
+    <w:lsdException w:name="index 1" w:semiHidden="1" w:unhideWhenUsed="1"/>
+    <w:lsdException w:name="index 2" w:semiHidden="1" w:unhideWhenUsed="1"/>
+    <w:lsdException w:name="index 3" w:semiHidden="1" w:unhideWhenUsed="1"/>
+    <w:lsdException w:name="index 4" w:semiHidden="1" w:unhideWhenUsed="1"/>
+    <w:lsdException w:name="index 5" w:semiHidden="1" w:unhideWhenUsed="1"/>
+    <w:lsdException w:name="index 6" w:semiHidden="1" w:unhideWhenUsed="1"/>
+    <w:lsdException w:name="index 7" w:semiHidden="1" w:unhideWhenUsed="1"/>
+    <w:lsdException w:name="index 8" w:semiHidden="1" w:unhideWhenUsed="1"/>
+    <w:lsdException w:name="index 9" w:semiHidden="1" w:unhideWhenUsed="1"/>
+    <w:lsdException w:name="toc 1" w:semiHidden="1" w:uiPriority="39" w:unhideWhenUsed="1"/>
+    <w:lsdException w:name="toc 2" w:semiHidden="1" w:uiPriority="39" w:unhideWhenUsed="1"/>
+    <w:lsdException w:name="toc 3" w:semiHidden="1" w:uiPriority="39" w:unhideWhenUsed="1"/>
+    <w:lsdException w:name="toc 4" w:semiHidden="1" w:uiPriority="39" w:unhideWhenUsed="1"/>
+    <w:lsdException w:name="toc 5" w:semiHidden="1" w:uiPriority="39" w:unhideWhenUsed="1"/>
+    <w:lsdException w:name="toc 6" w:semiHidden="1" w:uiPriority="39" w:unhideWhenUsed="1"/>
+    <w:lsdException w:name="toc 7" w:semiHidden="1" w:uiPriority="39" w:unhideWhenUsed="1"/>
+    <w:lsdException w:name="toc 8" w:semiHidden="1" w:uiPriority="39" w:unhideWhenUsed="1"/>
+    <w:lsdException w:name="toc 9" w:semiHidden="1" w:uiPriority="39" w:unhideWhenUsed="1"/>
+    <w:lsdException w:name="Normal Indent" w:semiHidden="1" w:unhideWhenUsed="1"/>
+    <w:lsdException w:name="footnote text" w:semiHidden="1" w:unhideWhenUsed="1"/>
+    <w:lsdException w:name="annotation text" w:semiHidden="1" w:unhideWhenUsed="1"/>
+    <w:lsdException w:name="header" w:semiHidden="1" w:unhideWhenUsed="1"/>
+    <w:lsdException w:name="footer" w:semiHidden="1" w:unhideWhenUsed="1"/>
+    <w:lsdException w:name="index heading" w:semiHidden="1" w:unhideWhenUsed="1"/>
+    <w:lsdException w:name="caption" w:semiHidden="1" w:uiPriority="35" w:unhideWhenUsed="1" w:qFormat="1"/>
+    <w:lsdException w:name="table of figures" w:semiHidden="1" w:unhideWhenUsed="1"/>
+    <w:lsdException w:name="envelope address" w:semiHidden="1" w:unhideWhenUsed="1"/>
+    <w:lsdException w:name="envelope return" w:semiHidden="1" w:unhideWhenUsed="1"/>
+    <w:lsdException w:name="footnote reference" w:semiHidden="1" w:unhideWhenUsed="1"/>
+    <w:lsdException w:name="annotation reference" w:semiHidden="1" w:unhideWhenUsed="1"/>
+    <w:lsdException w:name="line number" w:semiHidden="1" w:unhideWhenUsed="1"/>
+    <w:lsdException w:name="page number" w:semiHidden="1" w:unhideWhenUsed="1"/>
+    <w:lsdException w:name="endnote reference" w:semiHidden="1" w:unhideWhenUsed="1"/>
+    <w:lsdException w:name="endnote text" w:semiHidden="1" w:unhideWhenUsed="1"/>
+    <w:lsdException w:name="table of authorities" w:semiHidden="1" w:unhideWhenUsed="1"/>
+    <w:lsdException w:name="macro" w:semiHidden="1" w:unhideWhenUsed="1"/>
+    <w:lsdException w:name="toa heading" w:semiHidden="1" w:unhideWhenUsed="1"/>
+    <w:lsdException w:name="List" w:semiHidden="1" w:unhideWhenUsed="1"/>
+    <w:lsdException w:name="List Bullet" w:semiHidden="1" w:unhideWhenUsed="1"/>
+    <w:lsdException w:name="List Number" w:semiHidden="1" w:unhideWhenUsed="1"/>
+    <w:lsdException w:name="List 2" w:semiHidden="1" w:unhideWhenUsed="1"/>
+    <w:lsdException w:name="List 3" w:semiHidden="1" w:unhideWhenUsed="1"/>
+    <w:lsdException w:name="List 4" w:semiHidden="1" w:unhideWhenUsed="1"/>
+    <w:lsdException w:name="List 5" w:semiHidden="1" w:unhideWhenUsed="1"/>
+    <w:lsdException w:name="List Bullet 2" w:semiHidden="1" w:unhideWhenUsed="1"/>
+    <w:lsdException w:name="List Bullet 3" w:semiHidden="1" w:unhideWhenUsed="1"/>
+    <w:lsdException w:name="List Bullet 4" w:semiHidden="1" w:unhideWhenUsed="1"/>
+    <w:lsdException w:name="List Bullet 5" w:semiHidden="1" w:unhideWhenUsed="1"/>
+    <w:lsdException w:name="List Number 2" w:semiHidden="1" w:unhideWhenUsed="1"/>
+    <w:lsdException w:name="List Number 3" w:semiHidden="1" w:unhideWhenUsed="1"/>
+    <w:lsdException w:name="List Number 4" w:semiHidden="1" w:unhideWhenUsed="1"/>
+    <w:lsdException w:name="List Number 5" w:semiHidden="1" w:unhideWhenUsed="1"/>
+    <w:lsdException w:name="Title" w:uiPriority="10" w:qFormat="1"/>
+    <w:lsdException w:name="Closing" w:semiHidden="1" w:unhideWhenUsed="1"/>
+    <w:lsdException w:name="Signature" w:semiHidden="1" w:unhideWhenUsed="1"/>
+    <w:lsdException w:name="Default Paragraph Font" w:semiHidden="1" w:uiPriority="1" w:unhideWhenUsed="1"/>
+    <w:lsdException w:name="Body Text" w:semiHidden="1" w:unhideWhenUsed="1"/>
+    <w:lsdException w:name="Body Text Indent" w:semiHidden="1" w:unhideWhenUsed="1"/>
+    <w:lsdException w:name="List Continue" w:semiHidden="1" w:unhideWhenUsed="1"/>
+    <w:lsdException w:name="List Continue 2" w:semiHidden="1" w:unhideWhenUsed="1"/>
+    <w:lsdException w:name="List Continue 3" w:semiHidden="1" w:unhideWhenUsed="1"/>
+    <w:lsdException w:name="List Continue 4" w:semiHidden="1" w:unhideWhenUsed="1"/>
+    <w:lsdException w:name="List Continue 5" w:semiHidden="1" w:unhideWhenUsed="1"/>
+    <w:lsdException w:name="Message Header" w:semiHidden="1" w:unhideWhenUsed="1"/>
+    <w:lsdException w:name="Subtitle" w:uiPriority="11" w:qFormat="1"/>
+    <w:lsdException w:name="Salutation" w:semiHidden="1" w:unhideWhenUsed="1"/>
+    <w:lsdException w:name="Date" w:semiHidden="1" w:unhideWhenUsed="1"/>
+    <w:lsdException w:name="Body Text First Indent" w:semiHidden="1" w:unhideWhenUsed="1"/>
+    <w:lsdException w:name="Body Text First Indent 2" w:semiHidden="1" w:unhideWhenUsed="1"/>
+    <w:lsdException w:name="Note Heading" w:semiHidden="1" w:unhideWhenUsed="1"/>
+    <w:lsdException w:name="Body Text 2" w:semiHidden="1" w:unhideWhenUsed="1"/>
+    <w:lsdException w:name="Body Text 3" w:semiHidden="1" w:unhideWhenUsed="1"/>
+    <w:lsdException w:name="Body Text Indent 2" w:semiHidden="1" w:unhideWhenUsed="1"/>
+    <w:lsdException w:name="Body Text Indent 3" w:semiHidden="1" w:unhideWhenUsed="1"/>
+    <w:lsdException w:name="Block Text" w:semiHidden="1" w:unhideWhenUsed="1"/>
+    <w:lsdException w:name="Hyperlink" w:semiHidden="1" w:unhideWhenUsed="1"/>
+    <w:lsdException w:name="FollowedHyperlink" w:semiHidden="1" w:unhideWhenUsed="1"/>
+    <w:lsdException w:name="Strong" w:uiPriority="22" w:qFormat="1"/>
+    <w:lsdException w:name="Emphasis" w:uiPriority="20" w:qFormat="1"/>
+    <w:lsdException w:name="Document Map" w:semiHidden="1" w:unhideWhenUsed="1"/>
+    <w:lsdException w:name="Plain Text" w:semiHidden="1" w:unhideWhenUsed="1"/>
+    <w:lsdException w:name="E-mail Signature" w:semiHidden="1" w:unhideWhenUsed="1"/>
+    <w:lsdException w:name="HTML Top of Form" w:semiHidden="1" w:unhideWhenUsed="1"/>
+    <w:lsdException w:name="HTML Bottom of Form" w:semiHidden="1" w:unhideWhenUsed="1"/>
+    <w:lsdException w:name="Normal (Web)" w:semiHidden="1" w:unhideWhenUsed="1"/>
+    <w:lsdException w:name="HTML Acronym" w:semiHidden="1" w:unhideWhenUsed="1"/>
+    <w:lsdException w:name="HTML Address" w:semiHidden="1" w:unhideWhenUsed="1"/>
+    <w:lsdException w:name="HTML Cite" w:semiHidden="1" w:unhideWhenUsed="1"/>
+    <w:lsdException w:name="HTML Code" w:semiHidden="1" w:unhideWhenUsed="1"/>
+    <w:lsdException w:name="HTML Definition" w:semiHidden="1" w:unhideWhenUsed="1"/>
+    <w:lsdException w:name="HTML Keyboard" w:semiHidden="1" w:unhideWhenUsed="1"/>
+    <w:lsdException w:name="HTML Preformatted" w:semiHidden="1" w:unhideWhenUsed="1"/>
+    <w:lsdException w:name="HTML Sample" w:semiHidden="1" w:unhideWhenUsed="1"/>
+    <w:lsdException w:name="HTML Typewriter" w:semiHidden="1" w:unhideWhenUsed="1"/>
+    <w:lsdException w:name="HTML Variable" w:semiHidden="1" w:unhideWhenUsed="1"/>
+    <w:lsdException w:name="Normal Table" w:semiHidden="1" w:unhideWhenUsed="1"/>
+    <w:lsdException w:name="annotation subject" w:semiHidden="1" w:unhideWhenUsed="1"/>
+    <w:lsdException w:name="No List" w:semiHidden="1" w:unhideWhenUsed="1"/>
+    <w:lsdException w:name="Outline List 1" w:semiHidden="1" w:unhideWhenUsed="1"/>
+    <w:lsdException w:name="Outline List 2" w:semiHidden="1" w:unhideWhenUsed="1"/>
+    <w:lsdException w:name="Outline List 3" w:semiHidden="1" w:unhideWhenUsed="1"/>
+    <w:lsdException w:name="Table Simple 1" w:semiHidden="1" w:unhideWhenUsed="1"/>
+    <w:lsdException w:name="Table Simple 2" w:semiHidden="1" w:unhideWhenUsed="1"/>
+    <w:lsdException w:name="Table Simple 3" w:semiHidden="1" w:unhideWhenUsed="1"/>
+    <w:lsdException w:name="Table Classic 1" w:semiHidden="1" w:unhideWhenUsed="1"/>
+    <w:lsdException w:name="Table Classic 2" w:semiHidden="1" w:unhideWhenUsed="1"/>
+    <w:lsdException w:name="Table Classic 3" w:semiHidden="1" w:unhideWhenUsed="1"/>
+    <w:lsdException w:name="Table Classic 4" w:semiHidden="1" w:unhideWhenUsed="1"/>
+    <w:lsdException w:name="Table Colorful 1" w:semiHidden="1" w:unhideWhenUsed="1"/>
+    <w:lsdException w:name="Table Colorful 2" w:semiHidden="1" w:unhideWhenUsed="1"/>
+    <w:lsdException w:name="Table Colorful 3" w:semiHidden="1" w:unhideWhenUsed="1"/>
+    <w:lsdException w:name="Table Columns 1" w:semiHidden="1" w:unhideWhenUsed="1"/>
+    <w:lsdException w:name="Table Columns 2" w:semiHidden="1" w:unhideWhenUsed="1"/>
+    <w:lsdException w:name="Table Columns 3" w:semiHidden="1" w:unhideWhenUsed="1"/>
+    <w:lsdException w:name="Table Columns 4" w:semiHidden="1" w:unhideWhenUsed="1"/>
+    <w:lsdException w:name="Table Columns 5" w:semiHidden="1" w:unhideWhenUsed="1"/>
+    <w:lsdException w:name="Table Grid 1" w:semiHidden="1" w:unhideWhenUsed="1"/>
+    <w:lsdException w:name="Table Grid 2" w:semiHidden="1" w:unhideWhenUsed="1"/>
+    <w:lsdException w:name="Table Grid 3" w:semiHidden="1" w:unhideWhenUsed="1"/>
+    <w:lsdException w:name="Table Grid 4" w:semiHidden="1" w:unhideWhenUsed="1"/>
+    <w:lsdException w:name="Table Grid 5" w:semiHidden="1" w:unhideWhenUsed="1"/>
+    <w:lsdException w:name="Table Grid 6" w:semiHidden="1" w:unhideWhenUsed="1"/>
+    <w:lsdException w:name="Table Grid 7" w:semiHidden="1" w:unhideWhenUsed="1"/>
+    <w:lsdException w:name="Table Grid 8" w:semiHidden="1" w:unhideWhenUsed="1"/>
+    <w:lsdException w:name="Table List 1" w:semiHidden="1" w:unhideWhenUsed="1"/>
+    <w:lsdException w:name="Table List 2" w:semiHidden="1" w:unhideWhenUsed="1"/>
+    <w:lsdException w:name="Table List 3" w:semiHidden="1" w:unhideWhenUsed="1"/>
+    <w:lsdException w:name="Table List 4" w:semiHidden="1" w:unhideWhenUsed="1"/>
+    <w:lsdException w:name="Table List 5" w:semiHidden="1" w:unhideWhenUsed="1"/>
+    <w:lsdException w:name="Table List 6" w:semiHidden="1" w:unhideWhenUsed="1"/>
+    <w:lsdException w:name="Table List 7" w:semiHidden="1" w:unhideWhenUsed="1"/>
+    <w:lsdException w:name="Table List 8" w:semiHidden="1" w:unhideWhenUsed="1"/>
+    <w:lsdException w:name="Table 3D effects 1" w:semiHidden="1" w:unhideWhenUsed="1"/>
+    <w:lsdException w:name="Table 3D effects 2" w:semiHidden="1" w:unhideWhenUsed="1"/>
+    <w:lsdException w:name="Table 3D effects 3" w:semiHidden="1" w:unhideWhenUsed="1"/>
+    <w:lsdException w:name="Table Contemporary" w:semiHidden="1" w:unhideWhenUsed="1"/>
+    <w:lsdException w:name="Table Elegant" w:semiHidden="1" w:unhideWhenUsed="1"/>
+    <w:lsdException w:name="Table Professional" w:semiHidden="1" w:unhideWhenUsed="1"/>
+    <w:lsdException w:name="Table Subtle 1" w:semiHidden="1" w:unhideWhenUsed="1"/>
+    <w:lsdException w:name="Table Subtle 2" w:semiHidden="1" w:unhideWhenUsed="1"/>
+    <w:lsdException w:name="Table Web 1" w:semiHidden="1" w:unhideWhenUsed="1"/>
+    <w:lsdException w:name="Table Web 2" w:semiHidden="1" w:unhideWhenUsed="1"/>
+    <w:lsdException w:name="Table Web 3" w:semiHidden="1" w:unhideWhenUsed="1"/>
+    <w:lsdException w:name="Balloon Text" w:semiHidden="1" w:unhideWhenUsed="1"/>
+    <w:lsdException w:name="Table Grid" w:uiPriority="59"/>
+    <w:lsdException w:name="Table Theme" w:semiHidden="1" w:unhideWhenUsed="1"/>
+    <w:lsdException w:name="Placeholder Text" w:semiHidden="1"/>
+    <w:lsdException w:name="No Spacing" w:uiPriority="1" w:qFormat="1"/>
+    <w:lsdException w:name="Light Shading" w:uiPriority="60"/>
+    <w:lsdException w:name="Light List" w:uiPriority="61"/>
+    <w:lsdException w:name="Light Grid" w:uiPriority="62"/>
+    <w:lsdException w:name="Medium Shading 1" w:uiPriority="63"/>
+    <w:lsdException w:name="Medium Shading 2" w:uiPriority="64"/>
+    <w:lsdException w:name="Medium List 1" w:uiPriority="65"/>
+    <w:lsdException w:name="Medium List 2" w:uiPriority="66"/>
+    <w:lsdException w:name="Medium Grid 1" w:uiPriority="67"/>
+    <w:lsdException w:name="Medium Grid 2" w:uiPriority="68"/>
+    <w:lsdException w:name="Medium Grid 3" w:uiPriority="69"/>
+    <w:lsdException w:name="Dark List" w:uiPriority="70"/>
+    <w:lsdException w:name="Colorful Shading" w:uiPriority="71"/>
+    <w:lsdException w:name="Colorful List" w:uiPriority="72"/>
+    <w:lsdException w:name="Colorful Grid" w:uiPriority="73"/>
+    <w:lsdException w:name="Light Shading Accent 1" w:uiPriority="60"/>
+    <w:lsdException w:name="Light List Accent 1" w:uiPriority="61"/>
+    <w:lsdException w:name="Light Grid Accent 1" w:uiPriority="62"/>
+    <w:lsdException w:name="Medium Shading 1 Accent 1" w:uiPriority="63"/>
+    <w:lsdException w:name="Medium Shading 2 Accent 1" w:uiPriority="64"/>
+    <w:lsdException w:name="Medium List 1 Accent 1" w:uiPriority="65"/>
+    <w:lsdException w:name="Revision" w:semiHidden="1"/>
+    <w:lsdException w:name="List Paragraph" w:uiPriority="34" w:qFormat="1"/>
+    <w:lsdException w:name="Quote" w:uiPriority="29" w:qFormat="1"/>
+    <w:lsdException w:name="Intense Quote" w:uiPriority="30" w:qFormat="1"/>
+    <w:lsdException w:name="Medium List 2 Accent 1" w:uiPriority="66"/>
+    <w:lsdException w:name="Medium Grid 1 Accent 1" w:uiPriority="67"/>
+    <w:lsdException w:name="Medium Grid 2 Accent 1" w:uiPriority="68"/>
+    <w:lsdException w:name="Medium Grid 3 Accent 1" w:uiPriority="69"/>
+    <w:lsdException w:name="Dark List Accent 1" w:uiPriority="70"/>
+    <w:lsdException w:name="Colorful Shading Accent 1" w:uiPriority="71"/>
+    <w:lsdException w:name="Colorful List Accent 1" w:uiPriority="72"/>
+    <w:lsdException w:name="Colorful Grid Accent 1" w:uiPriority="73"/>
+    <w:lsdException w:name="Light Shading Accent 2" w:uiPriority="60"/>
+    <w:lsdException w:name="Light List Accent 2" w:uiPriority="61"/>
+    <w:lsdException w:name="Light Grid Accent 2" w:uiPriority="62"/>
+    <w:lsdException w:name="Medium Shading 1 Accent 2" w:uiPriority="63"/>
+    <w:lsdException w:name="Medium Shading 2 Accent 2" w:uiPriority="64"/>
+    <w:lsdException w:name="Medium List 1 Accent 2" w:uiPriority="65"/>
+    <w:lsdException w:name="Medium List 2 Accent 2" w:uiPriority="66"/>
+    <w:lsdException w:name="Medium Grid 1 Accent 2" w:uiPriority="67"/>
+    <w:lsdException w:name="Medium Grid 2 Accent 2" w:uiPriority="68"/>
+    <w:lsdException w:name="Medium Grid 3 Accent 2" w:uiPriority="69"/>
+    <w:lsdException w:name="Dark List Accent 2" w:uiPriority="70"/>
+    <w:lsdException w:name="Colorful Shading Accent 2" w:uiPriority="71"/>
+    <w:lsdException w:name="Colorful List Accent 2" w:uiPriority="72"/>
+    <w:lsdException w:name="Colorful Grid Accent 2" w:uiPriority="73"/>
+    <w:lsdException w:name="Light Shading Accent 3" w:uiPriority="60"/>
+    <w:lsdException w:name="Light List Accent 3" w:uiPriority="61"/>
+    <w:lsdException w:name="Light Grid Accent 3" w:uiPriority="62"/>
+    <w:lsdException w:name="Medium Shading 1 Accent 3" w:uiPriority="63"/>
+    <w:lsdException w:name="Medium Shading 2 Accent 3" w:uiPriority="64"/>
+    <w:lsdException w:name="Medium List 1 Accent 3" w:uiPriority="65"/>
+    <w:lsdException w:name="Medium List 2 Accent 3" w:uiPriority="66"/>
+    <w:lsdException w:name="Medium Grid 1 Accent 3" w:uiPriority="67"/>
+    <w:lsdException w:name="Medium Grid 2 Accent 3" w:uiPriority="68"/>
+    <w:lsdException w:name="Medium Grid 3 Accent 3" w:uiPriority="69"/>
+    <w:lsdException w:name="Dark List Accent 3" w:uiPriority="70"/>
+    <w:lsdException w:name="Colorful Shading Accent 3" w:uiPriority="71"/>
+    <w:lsdException w:name="Colorful List Accent 3" w:uiPriority="72"/>
+    <w:lsdException w:name="Colorful Grid Accent 3" w:uiPriority="73"/>
+    <w:lsdException w:name="Light Shading Accent 4" w:uiPriority="60"/>
+    <w:lsdException w:name="Light List Accent 4" w:uiPriority="61"/>
+    <w:lsdException w:name="Light Grid Accent 4" w:uiPriority="62"/>
+    <w:lsdException w:name="Medium Shading 1 Accent 4" w:uiPriority="63"/>
+    <w:lsdException w:name="Medium Shading 2 Accent 4" w:uiPriority="64"/>
+    <w:lsdException w:name="Medium List 1 Accent 4" w:uiPriority="65"/>
+    <w:lsdException w:name="Medium List 2 Accent 4" w:uiPriority="66"/>
+    <w:lsdException w:name="Medium Grid 1 Accent 4" w:uiPriority="67"/>
+    <w:lsdException w:name="Medium Grid 2 Accent 4" w:uiPriority="68"/>
+    <w:lsdException w:name="Medium Grid 3 Accent 4" w:uiPriority="69"/>
+    <w:lsdException w:name="Dark List Accent 4" w:uiPriority="70"/>
+    <w:lsdException w:name="Colorful Shading Accent 4" w:uiPriority="71"/>
+    <w:lsdException w:name="Colorful List Accent 4" w:uiPriority="72"/>
+    <w:lsdException w:name="Colorful Grid Accent 4" w:uiPriority="73"/>
+    <w:lsdException w:name="Light Shading Accent 5" w:uiPriority="60"/>
+    <w:lsdException w:name="Light List Accent 5" w:uiPriority="61"/>
+    <w:lsdException w:name="Light Grid Accent 5" w:uiPriority="62"/>
+    <w:lsdException w:name="Medium Shading 1 Accent 5" w:uiPriority="63"/>
+    <w:lsdException w:name="Medium Shading 2 Accent 5" w:uiPriority="64"/>
+    <w:lsdException w:name="Medium List 1 Accent 5" w:uiPriority="65"/>
+    <w:lsdException w:name="Medium List 2 Accent 5" w:uiPriority="66"/>
+    <w:lsdException w:name="Medium Grid 1 Accent 5" w:uiPriority="67"/>
+    <w:lsdException w:name="Medium Grid 2 Accent 5" w:uiPriority="68"/>
+    <w:lsdException w:name="Medium Grid 3 Accent 5" w:uiPriority="69"/>
+    <w:lsdException w:name="Dark List Accent 5" w:uiPriority="70"/>
+    <w:lsdException w:name="Colorful Shading Accent 5" w:uiPriority="71"/>
+    <w:lsdException w:name="Colorful List Accent 5" w:uiPriority="72"/>
+    <w:lsdException w:name="Colorful Grid Accent 5" w:uiPriority="73"/>
+    <w:lsdException w:name="Light Shading Accent 6" w:uiPriority="60"/>
+    <w:lsdException w:name="Light List Accent 6" w:uiPriority="61"/>
+    <w:lsdException w:name="Light Grid Accent 6" w:uiPriority="62"/>
+    <w:lsdException w:name="Medium Shading 1 Accent 6" w:uiPriority="63"/>
+    <w:lsdException w:name="Medium Shading 2 Accent 6" w:uiPriority="64"/>
+    <w:lsdException w:name="Medium List 1 Accent 6" w:uiPriority="65"/>
+    <w:lsdException w:name="Medium List 2 Accent 6" w:uiPriority="66"/>
+    <w:lsdException w:name="Medium Grid 1 Accent 6" w:uiPriority="67"/>
+    <w:lsdException w:name="Medium Grid 2 Accent 6" w:uiPriority="68"/>
+    <w:lsdException w:name="Medium Grid 3 Accent 6" w:uiPriority="69"/>
+    <w:lsdException w:name="Dark List Accent 6" w:uiPriority="70"/>
+    <w:lsdException w:name="Colorful Shading Accent 6" w:uiPriority="71"/>
+    <w:lsdException w:name="Colorful List Accent 6" w:uiPriority="72"/>
+    <w:lsdException w:name="Colorful Grid Accent 6" w:uiPriority="73"/>
+    <w:lsdException w:name="Subtle Emphasis" w:uiPriority="19" w:qFormat="1"/>
+    <w:lsdException w:name="Intense Emphasis" w:uiPriority="21" w:qFormat="1"/>
+    <w:lsdException w:name="Subtle Reference" w:uiPriority="31" w:qFormat="1"/>
+    <w:lsdException w:name="Intense Reference" w:uiPriority="32" w:qFormat="1"/>
+    <w:lsdException w:name="Book Title" w:uiPriority="33" w:qFormat="1"/>
+    <w:lsdException w:name="Bibliography" w:semiHidden="1" w:uiPriority="37" w:unhideWhenUsed="1"/>
+    <w:lsdException w:name="TOC Heading" w:semiHidden="1" w:uiPriority="39" w:unhideWhenUsed="1" w:qFormat="1"/>
+    <w:lsdException w:name="Plain Table 1" w:uiPriority="41"/>
+    <w:lsdException w:name="Plain Table 2" w:uiPriority="42"/>
+    <w:lsdException w:name="Plain Table 3" w:uiPriority="43"/>
+    <w:lsdException w:name="Plain Table 4" w:uiPriority="44"/>
+    <w:lsdException w:name="Plain Table 5" w:uiPriority="45"/>
+    <w:lsdException w:name="Grid Table Light" w:uiPriority="40"/>
+    <w:lsdException w:name="Grid Table 1 Light" w:uiPriority="46"/>
+    <w:lsdException w:name="Grid Table 2" w:uiPriority="47"/>
+    <w:lsdException w:name="Grid Table 3" w:uiPriority="48"/>
+    <w:lsdException w:name="Grid Table 4" w:uiPriority="49"/>
+    <w:lsdException w:name="Grid Table 5 Dark" w:uiPriority="50"/>
+    <w:lsdException w:name="Grid Table 6 Colorful" w:uiPriority="51"/>
+    <w:lsdException w:name="Grid Table 7 Colorful" w:uiPriority="52"/>
+    <w:lsdException w:name="Grid Table 1 Light Accent 1" w:uiPriority="46"/>
+    <w:lsdException w:name="Grid Table 2 Accent 1" w:uiPriority="47"/>
+    <w:lsdException w:name="Grid Table 3 Accent 1" w:uiPriority="48"/>
+    <w:lsdException w:name="Grid Table 4 Accent 1" w:uiPriority="49"/>
+    <w:lsdException w:name="Grid Table 5 Dark Accent 1" w:uiPriority="50"/>
+    <w:lsdException w:name="Grid Table 6 Colorful Accent 1" w:uiPriority="51"/>
+    <w:lsdException w:name="Grid Table 7 Colorful Accent 1" w:uiPriority="52"/>
+    <w:lsdException w:name="Grid Table 1 Light Accent 2" w:uiPriority="46"/>
+    <w:lsdException w:name="Grid Table 2 Accent 2" w:uiPriority="47"/>
+    <w:lsdException w:name="Grid Table 3 Accent 2" w:uiPriority="48"/>
+    <w:lsdException w:name="Grid Table 4 Accent 2" w:uiPriority="49"/>
+    <w:lsdException w:name="Grid Table 5 Dark Accent 2" w:uiPriority="50"/>
+    <w:lsdException w:name="Grid Table 6 Colorful Accent 2" w:uiPriority="51"/>
+    <w:lsdException w:name="Grid Table 7 Colorful Accent 2" w:uiPriority="52"/>
+    <w:lsdException w:name="Grid Table 1 Light Accent 3" w:uiPriority="46"/>
+    <w:lsdException w:name="Grid Table 2 Accent 3" w:uiPriority="47"/>
+    <w:lsdException w:name="Grid Table 3 Accent 3" w:uiPriority="48"/>
+    <w:lsdException w:name="Grid Table 4 Accent 3" w:uiPriority="49"/>
+    <w:lsdException w:name="Grid Table 5 Dark Accent 3" w:uiPriority="50"/>
+    <w:lsdException w:name="Grid Table 6 Colorful Accent 3" w:uiPriority="51"/>
+    <w:lsdException w:name="Grid Table 7 Colorful Accent 3" w:uiPriority="52"/>
+    <w:lsdException w:name="Grid Table 1 Light Accent 4" w:uiPriority="46"/>
+    <w:lsdException w:name="Grid Table 2 Accent 4" w:uiPriority="47"/>
+    <w:lsdException w:name="Grid Table 3 Accent 4" w:uiPriority="48"/>
+    <w:lsdException w:name="Grid Table 4 Accent 4" w:uiPriority="49"/>
+    <w:lsdException w:name="Grid Table 5 Dark Accent 4" w:uiPriority="50"/>
+    <w:lsdException w:name="Grid Table 6 Colorful Accent 4" w:uiPriority="51"/>
+    <w:lsdException w:name="Grid Table 7 Colorful Accent 4" w:uiPriority="52"/>
+    <w:lsdException w:name="Grid Table 1 Light Accent 5" w:uiPriority="46"/>
+    <w:lsdException w:name="Grid Table 2 Accent 5" w:uiPriority="47"/>
+    <w:lsdException w:name="Grid Table 3 Accent 5" w:uiPriority="48"/>
+    <w:lsdException w:name="Grid Table 4 Accent 5" w:uiPriority="49"/>
+    <w:lsdException w:name="Grid Table 5 Dark Accent 5" w:uiPriority="50"/>
+    <w:lsdException w:name="Grid Table 6 Colorful Accent 5" w:uiPriority="51"/>
+    <w:lsdException w:name="Grid Table 7 Colorful Accent 5" w:uiPriority="52"/>
+    <w:lsdException w:name="Grid Table 1 Light Accent 6" w:uiPriority="46"/>
+    <w:lsdException w:name="Grid Table 2 Accent 6" w:uiPriority="47"/>
+    <w:lsdException w:name="Grid Table 3 Accent 6" w:uiPriority="48"/>
+    <w:lsdException w:name="Grid Table 4 Accent 6" w:uiPriority="49"/>
+    <w:lsdException w:name="Grid Table 5 Dark Accent 6" w:uiPriority="50"/>
+    <w:lsdException w:name="Grid Table 6 Colorful Accent 6" w:uiPriority="51"/>
+    <w:lsdException w:name="Grid Table 7 Colorful Accent 6" w:uiPriority="52"/>
+    <w:lsdException w:name="List Table 1 Light" w:uiPriority="46"/>
+    <w:lsdException w:name="List Table 2" w:uiPriority="47"/>
+    <w:lsdException w:name="List Table 3" w:uiPriority="48"/>
+    <w:lsdException w:name="List Table 4" w:uiPriority="49"/>
+    <w:lsdException w:name="List Table 5 Dark" w:uiPriority="50"/>
+    <w:lsdException w:name="List Table 6 Colorful" w:uiPriority="51"/>
+    <w:lsdException w:name="List Table 7 Colorful" w:uiPriority="52"/>
+    <w:lsdException w:name="List Table 1 Light Accent 1" w:uiPriority="46"/>
+    <w:lsdException w:name="List Table 2 Accent 1" w:uiPriority="47"/>
+    <w:lsdException w:name="List Table 3 Accent 1" w:uiPriority="48"/>
+    <w:lsdException w:name="List Table 4 Accent 1" w:uiPriority="49"/>
+    <w:lsdException w:name="List Table 5 Dark Accent 1" w:uiPriority="50"/>
+    <w:lsdException w:name="List Table 6 Colorful Accent 1" w:uiPriority="51"/>
+    <w:lsdException w:name="List Table 7 Colorful Accent 1" w:uiPriority="52"/>
+    <w:lsdException w:name="List Table 1 Light Accent 2" w:uiPriority="46"/>
+    <w:lsdException w:name="List Table 2 Accent 2" w:uiPriority="47"/>
+    <w:lsdException w:name="List Table 3 Accent 2" w:uiPriority="48"/>
+    <w:lsdException w:name="List Table 4 Accent 2" w:uiPriority="49"/>
+    <w:lsdException w:name="List Table 5 Dark Accent 2" w:uiPriority="50"/>
+    <w:lsdException w:name="List Table 6 Colorful Accent 2" w:uiPriority="51"/>
+    <w:lsdException w:name="List Table 7 Colorful Accent 2" w:uiPriority="52"/>
+    <w:lsdException w:name="List Table 1 Light Accent 3" w:uiPriority="46"/>
+    <w:lsdException w:name="List Table 2 Accent 3" w:uiPriority="47"/>
+    <w:lsdException w:name="List Table 3 Accent 3" w:uiPriority="48"/>
+    <w:lsdException w:name="List Table 4 Accent 3" w:uiPriority="49"/>
+    <w:lsdException w:name="List Table 5 Dark Accent 3" w:uiPriority="50"/>
+    <w:lsdException w:name="List Table 6 Colorful Accent 3" w:uiPriority="51"/>
+    <w:lsdException w:name="List Table 7 Colorful Accent 3" w:uiPriority="52"/>
+    <w:lsdException w:name="List Table 1 Light Accent 4" w:uiPriority="46"/>
+    <w:lsdException w:name="List Table 2 Accent 4" w:uiPriority="47"/>
+    <w:lsdException w:name="List Table 3 Accent 4" w:uiPriority="48"/>
+    <w:lsdException w:name="List Table 4 Accent 4" w:uiPriority="49"/>
+    <w:lsdException w:name="List Table 5 Dark Accent 4" w:uiPriority="50"/>
+    <w:lsdException w:name="List Table 6 Colorful Accent 4" w:uiPriority="51"/>
+    <w:lsdException w:name="List Table 7 Colorful Accent 4" w:uiPriority="52"/>
+    <w:lsdException w:name="List Table 1 Light Accent 5" w:uiPriority="46"/>
+    <w:lsdException w:name="List Table 2 Accent 5" w:uiPriority="47"/>
+    <w:lsdException w:name="List Table 3 Accent 5" w:uiPriority="48"/>
+    <w:lsdException w:name="List Table 4 Accent 5" w:uiPriority="49"/>
+    <w:lsdException w:name="List Table 5 Dark Accent 5" w:uiPriority="50"/>
+    <w:lsdException w:name="List Table 6 Colorful Accent 5" w:uiPriority="51"/>
+    <w:lsdException w:name="List Table 7 Colorful Accent 5" w:uiPriority="52"/>
+    <w:lsdException w:name="List Table 1 Light Accent 6" w:uiPriority="46"/>
+    <w:lsdException w:name="List Table 2 Accent 6" w:uiPriority="47"/>
+    <w:lsdException w:name="List Table 3 Accent 6" w:uiPriority="48"/>
+    <w:lsdException w:name="List Table 4 Accent 6" w:uiPriority="49"/>
+    <w:lsdException w:name="List Table 5 Dark Accent 6" w:uiPriority="50"/>
+    <w:lsdException w:name="List Table 6 Colorful Accent 6" w:uiPriority="51"/>
+    <w:lsdException w:name="List Table 7 Colorful Accent 6" w:uiPriority="52"/>
+    <w:lsdException w:name="Mention" w:semiHidden="1" w:unhideWhenUsed="1"/>
   </w:latentStyles>
-  <w:style w:type="paragraph" w:default="1" w:styleId="a">
+  <w:style w:type="paragraph" w:default="1" w:styleId="Normal">
     <w:name w:val="Normal"/>
     <w:qFormat/>
     <w:rsid w:val="00EC63C4"/>
   </w:style>
-  <w:style w:type="character" w:default="1" w:styleId="a0">
+  <w:style w:type="character" w:default="1" w:styleId="DefaultParagraphFont">
     <w:name w:val="Default Paragraph Font"/>
     <w:uiPriority w:val="1"/>
     <w:semiHidden/>
     <w:unhideWhenUsed/>
   </w:style>
-  <w:style w:type="table" w:default="1" w:styleId="a1">
+  <w:style w:type="table" w:default="1" w:styleId="TableNormal">
     <w:name w:val="Normal Table"/>
     <w:uiPriority w:val="99"/>
     <w:semiHidden/>
@@ -11958,15 +12868,15 @@
       </w:tblCellMar>
     </w:tblPr>
   </w:style>
-  <w:style w:type="numbering" w:default="1" w:styleId="a2">
+  <w:style w:type="numbering" w:default="1" w:styleId="NoList">
     <w:name w:val="No List"/>
     <w:uiPriority w:val="99"/>
     <w:semiHidden/>
     <w:unhideWhenUsed/>
   </w:style>
-  <w:style w:type="table" w:styleId="a3">
+  <w:style w:type="table" w:styleId="TableGrid">
     <w:name w:val="Table Grid"/>
-    <w:basedOn w:val="a1"/>
+    <w:basedOn w:val="TableNormal"/>
     <w:uiPriority w:val="59"/>
     <w:rsid w:val="00A03033"/>
     <w:pPr>
@@ -11983,9 +12893,9 @@
       </w:tblBorders>
     </w:tblPr>
   </w:style>
-  <w:style w:type="paragraph" w:styleId="a4">
+  <w:style w:type="paragraph" w:styleId="ListParagraph">
     <w:name w:val="List Paragraph"/>
-    <w:basedOn w:val="a"/>
+    <w:basedOn w:val="Normal"/>
     <w:uiPriority w:val="34"/>
     <w:qFormat/>
     <w:rsid w:val="00CB1BC6"/>
@@ -11994,9 +12904,9 @@
       <w:contextualSpacing/>
     </w:pPr>
   </w:style>
-  <w:style w:type="table" w:styleId="-3">
+  <w:style w:type="table" w:styleId="LightList-Accent3">
     <w:name w:val="Light List Accent 3"/>
-    <w:basedOn w:val="a1"/>
+    <w:basedOn w:val="TableNormal"/>
     <w:uiPriority w:val="61"/>
     <w:rsid w:val="00FE7BCC"/>
     <w:pPr>
@@ -12079,311 +12989,53 @@
       </w:tcPr>
     </w:tblStylePr>
   </w:style>
-</w:styles>
-</file>
-
-<file path=word/stylesWithEffects.xml><?xml version="1.0" encoding="utf-8"?>
-<w:styles xmlns:wpc="http://schemas.microsoft.com/office/word/2010/wordprocessingCanvas" xmlns:mc="http://schemas.openxmlformats.org/markup-compatibility/2006" xmlns:o="urn:schemas-microsoft-com:office:office" xmlns:r="http://schemas.openxmlformats.org/officeDocument/2006/relationships" xmlns:m="http://schemas.openxmlformats.org/officeDocument/2006/math" xmlns:v="urn:schemas-microsoft-com:vml" xmlns:wp14="http://schemas.microsoft.com/office/word/2010/wordprocessingDrawing" xmlns:wp="http://schemas.openxmlformats.org/drawingml/2006/wordprocessingDrawing" xmlns:w10="urn:schemas-microsoft-com:office:word" xmlns:w="http://schemas.openxmlformats.org/wordprocessingml/2006/main" xmlns:w14="http://schemas.microsoft.com/office/word/2010/wordml" xmlns:wpg="http://schemas.microsoft.com/office/word/2010/wordprocessingGroup" xmlns:wpi="http://schemas.microsoft.com/office/word/2010/wordprocessingInk" xmlns:wne="http://schemas.microsoft.com/office/word/2006/wordml" xmlns:wps="http://schemas.microsoft.com/office/word/2010/wordprocessingShape" mc:Ignorable="w14 wp14">
-  <w:docDefaults>
-    <w:rPrDefault>
-      <w:rPr>
-        <w:rFonts w:asciiTheme="minorHAnsi" w:eastAsiaTheme="minorEastAsia" w:hAnsiTheme="minorHAnsi" w:cstheme="minorBidi"/>
-        <w:sz w:val="22"/>
-        <w:szCs w:val="22"/>
-        <w:lang w:val="en-US" w:eastAsia="zh-TW" w:bidi="ar-SA"/>
-      </w:rPr>
-    </w:rPrDefault>
-    <w:pPrDefault>
-      <w:pPr>
-        <w:spacing w:after="200" w:line="276" w:lineRule="auto"/>
-      </w:pPr>
-    </w:pPrDefault>
-  </w:docDefaults>
-  <w:latentStyles w:defLockedState="0" w:defUIPriority="99" w:defSemiHidden="1" w:defUnhideWhenUsed="1" w:defQFormat="0" w:count="267">
-    <w:lsdException w:name="Normal" w:semiHidden="0" w:uiPriority="0" w:unhideWhenUsed="0" w:qFormat="1"/>
-    <w:lsdException w:name="heading 1" w:semiHidden="0" w:uiPriority="9" w:unhideWhenUsed="0" w:qFormat="1"/>
-    <w:lsdException w:name="heading 2" w:uiPriority="9" w:qFormat="1"/>
-    <w:lsdException w:name="heading 3" w:uiPriority="9" w:qFormat="1"/>
-    <w:lsdException w:name="heading 4" w:uiPriority="9" w:qFormat="1"/>
-    <w:lsdException w:name="heading 5" w:uiPriority="9" w:qFormat="1"/>
-    <w:lsdException w:name="heading 6" w:uiPriority="9" w:qFormat="1"/>
-    <w:lsdException w:name="heading 7" w:uiPriority="9" w:qFormat="1"/>
-    <w:lsdException w:name="heading 8" w:uiPriority="9" w:qFormat="1"/>
-    <w:lsdException w:name="heading 9" w:uiPriority="9" w:qFormat="1"/>
-    <w:lsdException w:name="toc 1" w:uiPriority="39"/>
-    <w:lsdException w:name="toc 2" w:uiPriority="39"/>
-    <w:lsdException w:name="toc 3" w:uiPriority="39"/>
-    <w:lsdException w:name="toc 4" w:uiPriority="39"/>
-    <w:lsdException w:name="toc 5" w:uiPriority="39"/>
-    <w:lsdException w:name="toc 6" w:uiPriority="39"/>
-    <w:lsdException w:name="toc 7" w:uiPriority="39"/>
-    <w:lsdException w:name="toc 8" w:uiPriority="39"/>
-    <w:lsdException w:name="toc 9" w:uiPriority="39"/>
-    <w:lsdException w:name="caption" w:uiPriority="35" w:qFormat="1"/>
-    <w:lsdException w:name="Title" w:semiHidden="0" w:uiPriority="10" w:unhideWhenUsed="0" w:qFormat="1"/>
-    <w:lsdException w:name="Default Paragraph Font" w:uiPriority="1"/>
-    <w:lsdException w:name="Subtitle" w:semiHidden="0" w:uiPriority="11" w:unhideWhenUsed="0" w:qFormat="1"/>
-    <w:lsdException w:name="Strong" w:semiHidden="0" w:uiPriority="22" w:unhideWhenUsed="0" w:qFormat="1"/>
-    <w:lsdException w:name="Emphasis" w:semiHidden="0" w:uiPriority="20" w:unhideWhenUsed="0" w:qFormat="1"/>
-    <w:lsdException w:name="Table Grid" w:semiHidden="0" w:uiPriority="59" w:unhideWhenUsed="0"/>
-    <w:lsdException w:name="Placeholder Text" w:unhideWhenUsed="0"/>
-    <w:lsdException w:name="No Spacing" w:semiHidden="0" w:uiPriority="1" w:unhideWhenUsed="0" w:qFormat="1"/>
-    <w:lsdException w:name="Light Shading" w:semiHidden="0" w:uiPriority="60" w:unhideWhenUsed="0"/>
-    <w:lsdException w:name="Light List" w:semiHidden="0" w:uiPriority="61" w:unhideWhenUsed="0"/>
-    <w:lsdException w:name="Light Grid" w:semiHidden="0" w:uiPriority="62" w:unhideWhenUsed="0"/>
-    <w:lsdException w:name="Medium Shading 1" w:semiHidden="0" w:uiPriority="63" w:unhideWhenUsed="0"/>
-    <w:lsdException w:name="Medium Shading 2" w:semiHidden="0" w:uiPriority="64" w:unhideWhenUsed="0"/>
-    <w:lsdException w:name="Medium List 1" w:semiHidden="0" w:uiPriority="65" w:unhideWhenUsed="0"/>
-    <w:lsdException w:name="Medium List 2" w:semiHidden="0" w:uiPriority="66" w:unhideWhenUsed="0"/>
-    <w:lsdException w:name="Medium Grid 1" w:semiHidden="0" w:uiPriority="67" w:unhideWhenUsed="0"/>
-    <w:lsdException w:name="Medium Grid 2" w:semiHidden="0" w:uiPriority="68" w:unhideWhenUsed="0"/>
-    <w:lsdException w:name="Medium Grid 3" w:semiHidden="0" w:uiPriority="69" w:unhideWhenUsed="0"/>
-    <w:lsdException w:name="Dark List" w:semiHidden="0" w:uiPriority="70" w:unhideWhenUsed="0"/>
-    <w:lsdException w:name="Colorful Shading" w:semiHidden="0" w:uiPriority="71" w:unhideWhenUsed="0"/>
-    <w:lsdException w:name="Colorful List" w:semiHidden="0" w:uiPriority="72" w:unhideWhenUsed="0"/>
-    <w:lsdException w:name="Colorful Grid" w:semiHidden="0" w:uiPriority="73" w:unhideWhenUsed="0"/>
-    <w:lsdException w:name="Light Shading Accent 1" w:semiHidden="0" w:uiPriority="60" w:unhideWhenUsed="0"/>
-    <w:lsdException w:name="Light List Accent 1" w:semiHidden="0" w:uiPriority="61" w:unhideWhenUsed="0"/>
-    <w:lsdException w:name="Light Grid Accent 1" w:semiHidden="0" w:uiPriority="62" w:unhideWhenUsed="0"/>
-    <w:lsdException w:name="Medium Shading 1 Accent 1" w:semiHidden="0" w:uiPriority="63" w:unhideWhenUsed="0"/>
-    <w:lsdException w:name="Medium Shading 2 Accent 1" w:semiHidden="0" w:uiPriority="64" w:unhideWhenUsed="0"/>
-    <w:lsdException w:name="Medium List 1 Accent 1" w:semiHidden="0" w:uiPriority="65" w:unhideWhenUsed="0"/>
-    <w:lsdException w:name="Revision" w:unhideWhenUsed="0"/>
-    <w:lsdException w:name="List Paragraph" w:semiHidden="0" w:uiPriority="34" w:unhideWhenUsed="0" w:qFormat="1"/>
-    <w:lsdException w:name="Quote" w:semiHidden="0" w:uiPriority="29" w:unhideWhenUsed="0" w:qFormat="1"/>
-    <w:lsdException w:name="Intense Quote" w:semiHidden="0" w:uiPriority="30" w:unhideWhenUsed="0" w:qFormat="1"/>
-    <w:lsdException w:name="Medium List 2 Accent 1" w:semiHidden="0" w:uiPriority="66" w:unhideWhenUsed="0"/>
-    <w:lsdException w:name="Medium Grid 1 Accent 1" w:semiHidden="0" w:uiPriority="67" w:unhideWhenUsed="0"/>
-    <w:lsdException w:name="Medium Grid 2 Accent 1" w:semiHidden="0" w:uiPriority="68" w:unhideWhenUsed="0"/>
-    <w:lsdException w:name="Medium Grid 3 Accent 1" w:semiHidden="0" w:uiPriority="69" w:unhideWhenUsed="0"/>
-    <w:lsdException w:name="Dark List Accent 1" w:semiHidden="0" w:uiPriority="70" w:unhideWhenUsed="0"/>
-    <w:lsdException w:name="Colorful Shading Accent 1" w:semiHidden="0" w:uiPriority="71" w:unhideWhenUsed="0"/>
-    <w:lsdException w:name="Colorful List Accent 1" w:semiHidden="0" w:uiPriority="72" w:unhideWhenUsed="0"/>
-    <w:lsdException w:name="Colorful Grid Accent 1" w:semiHidden="0" w:uiPriority="73" w:unhideWhenUsed="0"/>
-    <w:lsdException w:name="Light Shading Accent 2" w:semiHidden="0" w:uiPriority="60" w:unhideWhenUsed="0"/>
-    <w:lsdException w:name="Light List Accent 2" w:semiHidden="0" w:uiPriority="61" w:unhideWhenUsed="0"/>
-    <w:lsdException w:name="Light Grid Accent 2" w:semiHidden="0" w:uiPriority="62" w:unhideWhenUsed="0"/>
-    <w:lsdException w:name="Medium Shading 1 Accent 2" w:semiHidden="0" w:uiPriority="63" w:unhideWhenUsed="0"/>
-    <w:lsdException w:name="Medium Shading 2 Accent 2" w:semiHidden="0" w:uiPriority="64" w:unhideWhenUsed="0"/>
-    <w:lsdException w:name="Medium List 1 Accent 2" w:semiHidden="0" w:uiPriority="65" w:unhideWhenUsed="0"/>
-    <w:lsdException w:name="Medium List 2 Accent 2" w:semiHidden="0" w:uiPriority="66" w:unhideWhenUsed="0"/>
-    <w:lsdException w:name="Medium Grid 1 Accent 2" w:semiHidden="0" w:uiPriority="67" w:unhideWhenUsed="0"/>
-    <w:lsdException w:name="Medium Grid 2 Accent 2" w:semiHidden="0" w:uiPriority="68" w:unhideWhenUsed="0"/>
-    <w:lsdException w:name="Medium Grid 3 Accent 2" w:semiHidden="0" w:uiPriority="69" w:unhideWhenUsed="0"/>
-    <w:lsdException w:name="Dark List Accent 2" w:semiHidden="0" w:uiPriority="70" w:unhideWhenUsed="0"/>
-    <w:lsdException w:name="Colorful Shading Accent 2" w:semiHidden="0" w:uiPriority="71" w:unhideWhenUsed="0"/>
-    <w:lsdException w:name="Colorful List Accent 2" w:semiHidden="0" w:uiPriority="72" w:unhideWhenUsed="0"/>
-    <w:lsdException w:name="Colorful Grid Accent 2" w:semiHidden="0" w:uiPriority="73" w:unhideWhenUsed="0"/>
-    <w:lsdException w:name="Light Shading Accent 3" w:semiHidden="0" w:uiPriority="60" w:unhideWhenUsed="0"/>
-    <w:lsdException w:name="Light List Accent 3" w:semiHidden="0" w:uiPriority="61" w:unhideWhenUsed="0"/>
-    <w:lsdException w:name="Light Grid Accent 3" w:semiHidden="0" w:uiPriority="62" w:unhideWhenUsed="0"/>
-    <w:lsdException w:name="Medium Shading 1 Accent 3" w:semiHidden="0" w:uiPriority="63" w:unhideWhenUsed="0"/>
-    <w:lsdException w:name="Medium Shading 2 Accent 3" w:semiHidden="0" w:uiPriority="64" w:unhideWhenUsed="0"/>
-    <w:lsdException w:name="Medium List 1 Accent 3" w:semiHidden="0" w:uiPriority="65" w:unhideWhenUsed="0"/>
-    <w:lsdException w:name="Medium List 2 Accent 3" w:semiHidden="0" w:uiPriority="66" w:unhideWhenUsed="0"/>
-    <w:lsdException w:name="Medium Grid 1 Accent 3" w:semiHidden="0" w:uiPriority="67" w:unhideWhenUsed="0"/>
-    <w:lsdException w:name="Medium Grid 2 Accent 3" w:semiHidden="0" w:uiPriority="68" w:unhideWhenUsed="0"/>
-    <w:lsdException w:name="Medium Grid 3 Accent 3" w:semiHidden="0" w:uiPriority="69" w:unhideWhenUsed="0"/>
-    <w:lsdException w:name="Dark List Accent 3" w:semiHidden="0" w:uiPriority="70" w:unhideWhenUsed="0"/>
-    <w:lsdException w:name="Colorful Shading Accent 3" w:semiHidden="0" w:uiPriority="71" w:unhideWhenUsed="0"/>
-    <w:lsdException w:name="Colorful List Accent 3" w:semiHidden="0" w:uiPriority="72" w:unhideWhenUsed="0"/>
-    <w:lsdException w:name="Colorful Grid Accent 3" w:semiHidden="0" w:uiPriority="73" w:unhideWhenUsed="0"/>
-    <w:lsdException w:name="Light Shading Accent 4" w:semiHidden="0" w:uiPriority="60" w:unhideWhenUsed="0"/>
-    <w:lsdException w:name="Light List Accent 4" w:semiHidden="0" w:uiPriority="61" w:unhideWhenUsed="0"/>
-    <w:lsdException w:name="Light Grid Accent 4" w:semiHidden="0" w:uiPriority="62" w:unhideWhenUsed="0"/>
-    <w:lsdException w:name="Medium Shading 1 Accent 4" w:semiHidden="0" w:uiPriority="63" w:unhideWhenUsed="0"/>
-    <w:lsdException w:name="Medium Shading 2 Accent 4" w:semiHidden="0" w:uiPriority="64" w:unhideWhenUsed="0"/>
-    <w:lsdException w:name="Medium List 1 Accent 4" w:semiHidden="0" w:uiPriority="65" w:unhideWhenUsed="0"/>
-    <w:lsdException w:name="Medium List 2 Accent 4" w:semiHidden="0" w:uiPriority="66" w:unhideWhenUsed="0"/>
-    <w:lsdException w:name="Medium Grid 1 Accent 4" w:semiHidden="0" w:uiPriority="67" w:unhideWhenUsed="0"/>
-    <w:lsdException w:name="Medium Grid 2 Accent 4" w:semiHidden="0" w:uiPriority="68" w:unhideWhenUsed="0"/>
-    <w:lsdException w:name="Medium Grid 3 Accent 4" w:semiHidden="0" w:uiPriority="69" w:unhideWhenUsed="0"/>
-    <w:lsdException w:name="Dark List Accent 4" w:semiHidden="0" w:uiPriority="70" w:unhideWhenUsed="0"/>
-    <w:lsdException w:name="Colorful Shading Accent 4" w:semiHidden="0" w:uiPriority="71" w:unhideWhenUsed="0"/>
-    <w:lsdException w:name="Colorful List Accent 4" w:semiHidden="0" w:uiPriority="72" w:unhideWhenUsed="0"/>
-    <w:lsdException w:name="Colorful Grid Accent 4" w:semiHidden="0" w:uiPriority="73" w:unhideWhenUsed="0"/>
-    <w:lsdException w:name="Light Shading Accent 5" w:semiHidden="0" w:uiPriority="60" w:unhideWhenUsed="0"/>
-    <w:lsdException w:name="Light List Accent 5" w:semiHidden="0" w:uiPriority="61" w:unhideWhenUsed="0"/>
-    <w:lsdException w:name="Light Grid Accent 5" w:semiHidden="0" w:uiPriority="62" w:unhideWhenUsed="0"/>
-    <w:lsdException w:name="Medium Shading 1 Accent 5" w:semiHidden="0" w:uiPriority="63" w:unhideWhenUsed="0"/>
-    <w:lsdException w:name="Medium Shading 2 Accent 5" w:semiHidden="0" w:uiPriority="64" w:unhideWhenUsed="0"/>
-    <w:lsdException w:name="Medium List 1 Accent 5" w:semiHidden="0" w:uiPriority="65" w:unhideWhenUsed="0"/>
-    <w:lsdException w:name="Medium List 2 Accent 5" w:semiHidden="0" w:uiPriority="66" w:unhideWhenUsed="0"/>
-    <w:lsdException w:name="Medium Grid 1 Accent 5" w:semiHidden="0" w:uiPriority="67" w:unhideWhenUsed="0"/>
-    <w:lsdException w:name="Medium Grid 2 Accent 5" w:semiHidden="0" w:uiPriority="68" w:unhideWhenUsed="0"/>
-    <w:lsdException w:name="Medium Grid 3 Accent 5" w:semiHidden="0" w:uiPriority="69" w:unhideWhenUsed="0"/>
-    <w:lsdException w:name="Dark List Accent 5" w:semiHidden="0" w:uiPriority="70" w:unhideWhenUsed="0"/>
-    <w:lsdException w:name="Colorful Shading Accent 5" w:semiHidden="0" w:uiPriority="71" w:unhideWhenUsed="0"/>
-    <w:lsdException w:name="Colorful List Accent 5" w:semiHidden="0" w:uiPriority="72" w:unhideWhenUsed="0"/>
-    <w:lsdException w:name="Colorful Grid Accent 5" w:semiHidden="0" w:uiPriority="73" w:unhideWhenUsed="0"/>
-    <w:lsdException w:name="Light Shading Accent 6" w:semiHidden="0" w:uiPriority="60" w:unhideWhenUsed="0"/>
-    <w:lsdException w:name="Light List Accent 6" w:semiHidden="0" w:uiPriority="61" w:unhideWhenUsed="0"/>
-    <w:lsdException w:name="Light Grid Accent 6" w:semiHidden="0" w:uiPriority="62" w:unhideWhenUsed="0"/>
-    <w:lsdException w:name="Medium Shading 1 Accent 6" w:semiHidden="0" w:uiPriority="63" w:unhideWhenUsed="0"/>
-    <w:lsdException w:name="Medium Shading 2 Accent 6" w:semiHidden="0" w:uiPriority="64" w:unhideWhenUsed="0"/>
-    <w:lsdException w:name="Medium List 1 Accent 6" w:semiHidden="0" w:uiPriority="65" w:unhideWhenUsed="0"/>
-    <w:lsdException w:name="Medium List 2 Accent 6" w:semiHidden="0" w:uiPriority="66" w:unhideWhenUsed="0"/>
-    <w:lsdException w:name="Medium Grid 1 Accent 6" w:semiHidden="0" w:uiPriority="67" w:unhideWhenUsed="0"/>
-    <w:lsdException w:name="Medium Grid 2 Accent 6" w:semiHidden="0" w:uiPriority="68" w:unhideWhenUsed="0"/>
-    <w:lsdException w:name="Medium Grid 3 Accent 6" w:semiHidden="0" w:uiPriority="69" w:unhideWhenUsed="0"/>
-    <w:lsdException w:name="Dark List Accent 6" w:semiHidden="0" w:uiPriority="70" w:unhideWhenUsed="0"/>
-    <w:lsdException w:name="Colorful Shading Accent 6" w:semiHidden="0" w:uiPriority="71" w:unhideWhenUsed="0"/>
-    <w:lsdException w:name="Colorful List Accent 6" w:semiHidden="0" w:uiPriority="72" w:unhideWhenUsed="0"/>
-    <w:lsdException w:name="Colorful Grid Accent 6" w:semiHidden="0" w:uiPriority="73" w:unhideWhenUsed="0"/>
-    <w:lsdException w:name="Subtle Emphasis" w:semiHidden="0" w:uiPriority="19" w:unhideWhenUsed="0" w:qFormat="1"/>
-    <w:lsdException w:name="Intense Emphasis" w:semiHidden="0" w:uiPriority="21" w:unhideWhenUsed="0" w:qFormat="1"/>
-    <w:lsdException w:name="Subtle Reference" w:semiHidden="0" w:uiPriority="31" w:unhideWhenUsed="0" w:qFormat="1"/>
-    <w:lsdException w:name="Intense Reference" w:semiHidden="0" w:uiPriority="32" w:unhideWhenUsed="0" w:qFormat="1"/>
-    <w:lsdException w:name="Book Title" w:semiHidden="0" w:uiPriority="33" w:unhideWhenUsed="0" w:qFormat="1"/>
-    <w:lsdException w:name="Bibliography" w:uiPriority="37"/>
-    <w:lsdException w:name="TOC Heading" w:uiPriority="39" w:qFormat="1"/>
-  </w:latentStyles>
-  <w:style w:type="paragraph" w:default="1" w:styleId="a">
-    <w:name w:val="Normal"/>
-    <w:qFormat/>
-    <w:rsid w:val="00EC63C4"/>
-  </w:style>
-  <w:style w:type="character" w:default="1" w:styleId="a0">
-    <w:name w:val="Default Paragraph Font"/>
-    <w:uiPriority w:val="1"/>
-    <w:semiHidden/>
-    <w:unhideWhenUsed/>
-  </w:style>
-  <w:style w:type="table" w:default="1" w:styleId="a1">
-    <w:name w:val="Normal Table"/>
+  <w:style w:type="paragraph" w:styleId="HTMLPreformatted">
+    <w:name w:val="HTML Preformatted"/>
+    <w:basedOn w:val="Normal"/>
+    <w:link w:val="HTMLPreformattedChar"/>
     <w:uiPriority w:val="99"/>
     <w:semiHidden/>
     <w:unhideWhenUsed/>
-    <w:tblPr>
-      <w:tblInd w:w="0" w:type="dxa"/>
-      <w:tblCellMar>
-        <w:top w:w="0" w:type="dxa"/>
-        <w:left w:w="108" w:type="dxa"/>
-        <w:bottom w:w="0" w:type="dxa"/>
-        <w:right w:w="108" w:type="dxa"/>
-      </w:tblCellMar>
-    </w:tblPr>
+    <w:rsid w:val="00310BD6"/>
+    <w:pPr>
+      <w:tabs>
+        <w:tab w:val="left" w:pos="916"/>
+        <w:tab w:val="left" w:pos="1832"/>
+        <w:tab w:val="left" w:pos="2748"/>
+        <w:tab w:val="left" w:pos="3664"/>
+        <w:tab w:val="left" w:pos="4580"/>
+        <w:tab w:val="left" w:pos="5496"/>
+        <w:tab w:val="left" w:pos="6412"/>
+        <w:tab w:val="left" w:pos="7328"/>
+        <w:tab w:val="left" w:pos="8244"/>
+        <w:tab w:val="left" w:pos="9160"/>
+        <w:tab w:val="left" w:pos="10076"/>
+        <w:tab w:val="left" w:pos="10992"/>
+        <w:tab w:val="left" w:pos="11908"/>
+        <w:tab w:val="left" w:pos="12824"/>
+        <w:tab w:val="left" w:pos="13740"/>
+        <w:tab w:val="left" w:pos="14656"/>
+      </w:tabs>
+      <w:spacing w:after="0" w:line="240" w:lineRule="auto"/>
+    </w:pPr>
+    <w:rPr>
+      <w:rFonts w:ascii="Courier New" w:eastAsia="Times New Roman" w:hAnsi="Courier New" w:cs="Courier New"/>
+      <w:sz w:val="20"/>
+      <w:szCs w:val="20"/>
+    </w:rPr>
   </w:style>
-  <w:style w:type="numbering" w:default="1" w:styleId="a2">
-    <w:name w:val="No List"/>
+  <w:style w:type="character" w:customStyle="1" w:styleId="HTMLPreformattedChar">
+    <w:name w:val="HTML Preformatted Char"/>
+    <w:basedOn w:val="DefaultParagraphFont"/>
+    <w:link w:val="HTMLPreformatted"/>
     <w:uiPriority w:val="99"/>
     <w:semiHidden/>
-    <w:unhideWhenUsed/>
-  </w:style>
-  <w:style w:type="table" w:styleId="a3">
-    <w:name w:val="Table Grid"/>
-    <w:basedOn w:val="a1"/>
-    <w:uiPriority w:val="59"/>
-    <w:rsid w:val="00A03033"/>
-    <w:pPr>
-      <w:spacing w:after="0" w:line="240" w:lineRule="auto"/>
-    </w:pPr>
-    <w:tblPr>
-      <w:tblBorders>
-        <w:top w:val="single" w:sz="4" w:space="0" w:color="auto"/>
-        <w:left w:val="single" w:sz="4" w:space="0" w:color="auto"/>
-        <w:bottom w:val="single" w:sz="4" w:space="0" w:color="auto"/>
-        <w:right w:val="single" w:sz="4" w:space="0" w:color="auto"/>
-        <w:insideH w:val="single" w:sz="4" w:space="0" w:color="auto"/>
-        <w:insideV w:val="single" w:sz="4" w:space="0" w:color="auto"/>
-      </w:tblBorders>
-    </w:tblPr>
-  </w:style>
-  <w:style w:type="paragraph" w:styleId="a4">
-    <w:name w:val="List Paragraph"/>
-    <w:basedOn w:val="a"/>
-    <w:uiPriority w:val="34"/>
-    <w:qFormat/>
-    <w:rsid w:val="00CB1BC6"/>
-    <w:pPr>
-      <w:ind w:left="720"/>
-      <w:contextualSpacing/>
-    </w:pPr>
-  </w:style>
-  <w:style w:type="table" w:styleId="-3">
-    <w:name w:val="Light List Accent 3"/>
-    <w:basedOn w:val="a1"/>
-    <w:uiPriority w:val="61"/>
-    <w:rsid w:val="00FE7BCC"/>
-    <w:pPr>
-      <w:spacing w:after="0" w:line="240" w:lineRule="auto"/>
-    </w:pPr>
-    <w:tblPr>
-      <w:tblStyleRowBandSize w:val="1"/>
-      <w:tblStyleColBandSize w:val="1"/>
-      <w:tblBorders>
-        <w:top w:val="single" w:sz="8" w:space="0" w:color="9BBB59" w:themeColor="accent3"/>
-        <w:left w:val="single" w:sz="8" w:space="0" w:color="9BBB59" w:themeColor="accent3"/>
-        <w:bottom w:val="single" w:sz="8" w:space="0" w:color="9BBB59" w:themeColor="accent3"/>
-        <w:right w:val="single" w:sz="8" w:space="0" w:color="9BBB59" w:themeColor="accent3"/>
-      </w:tblBorders>
-    </w:tblPr>
-    <w:tblStylePr w:type="firstRow">
-      <w:pPr>
-        <w:spacing w:before="0" w:after="0" w:line="240" w:lineRule="auto"/>
-      </w:pPr>
-      <w:rPr>
-        <w:b/>
-        <w:bCs/>
-        <w:color w:val="FFFFFF" w:themeColor="background1"/>
-      </w:rPr>
-      <w:tblPr/>
-      <w:tcPr>
-        <w:shd w:val="clear" w:color="auto" w:fill="9BBB59" w:themeFill="accent3"/>
-      </w:tcPr>
-    </w:tblStylePr>
-    <w:tblStylePr w:type="lastRow">
-      <w:pPr>
-        <w:spacing w:before="0" w:after="0" w:line="240" w:lineRule="auto"/>
-      </w:pPr>
-      <w:rPr>
-        <w:b/>
-        <w:bCs/>
-      </w:rPr>
-      <w:tblPr/>
-      <w:tcPr>
-        <w:tcBorders>
-          <w:top w:val="double" w:sz="6" w:space="0" w:color="9BBB59" w:themeColor="accent3"/>
-          <w:left w:val="single" w:sz="8" w:space="0" w:color="9BBB59" w:themeColor="accent3"/>
-          <w:bottom w:val="single" w:sz="8" w:space="0" w:color="9BBB59" w:themeColor="accent3"/>
-          <w:right w:val="single" w:sz="8" w:space="0" w:color="9BBB59" w:themeColor="accent3"/>
-        </w:tcBorders>
-      </w:tcPr>
-    </w:tblStylePr>
-    <w:tblStylePr w:type="firstCol">
-      <w:rPr>
-        <w:b/>
-        <w:bCs/>
-      </w:rPr>
-    </w:tblStylePr>
-    <w:tblStylePr w:type="lastCol">
-      <w:rPr>
-        <w:b/>
-        <w:bCs/>
-      </w:rPr>
-    </w:tblStylePr>
-    <w:tblStylePr w:type="band1Vert">
-      <w:tblPr/>
-      <w:tcPr>
-        <w:tcBorders>
-          <w:top w:val="single" w:sz="8" w:space="0" w:color="9BBB59" w:themeColor="accent3"/>
-          <w:left w:val="single" w:sz="8" w:space="0" w:color="9BBB59" w:themeColor="accent3"/>
-          <w:bottom w:val="single" w:sz="8" w:space="0" w:color="9BBB59" w:themeColor="accent3"/>
-          <w:right w:val="single" w:sz="8" w:space="0" w:color="9BBB59" w:themeColor="accent3"/>
-        </w:tcBorders>
-      </w:tcPr>
-    </w:tblStylePr>
-    <w:tblStylePr w:type="band1Horz">
-      <w:tblPr/>
-      <w:tcPr>
-        <w:tcBorders>
-          <w:top w:val="single" w:sz="8" w:space="0" w:color="9BBB59" w:themeColor="accent3"/>
-          <w:left w:val="single" w:sz="8" w:space="0" w:color="9BBB59" w:themeColor="accent3"/>
-          <w:bottom w:val="single" w:sz="8" w:space="0" w:color="9BBB59" w:themeColor="accent3"/>
-          <w:right w:val="single" w:sz="8" w:space="0" w:color="9BBB59" w:themeColor="accent3"/>
-        </w:tcBorders>
-      </w:tcPr>
-    </w:tblStylePr>
+    <w:rsid w:val="00310BD6"/>
+    <w:rPr>
+      <w:rFonts w:ascii="Courier New" w:eastAsia="Times New Roman" w:hAnsi="Courier New" w:cs="Courier New"/>
+      <w:sz w:val="20"/>
+      <w:szCs w:val="20"/>
+    </w:rPr>
   </w:style>
 </w:styles>
 </file>
